--- a/Опис програми.docx
+++ b/Опис програми.docx
@@ -4,537 +4,873 @@
   <w:body>
     <w:p>
       <w:pPr>
+        <w:shd w:val="clear" w:color="auto" w:fill="FFFFFF" w:themeFill="background1"/>
+        <w:spacing w:line="22" w:lineRule="atLeast"/>
+        <w:ind w:firstLine="567"/>
+        <w:jc w:val="center"/>
+        <w:rPr>
+          <w:b/>
+          <w:sz w:val="32"/>
+          <w:szCs w:val="32"/>
+          <w:lang w:val="uk-UA"/>
+        </w:rPr>
+      </w:pPr>
+      <w:r>
+        <w:rPr>
+          <w:b/>
+          <w:sz w:val="32"/>
+          <w:szCs w:val="32"/>
+          <w:lang w:val="uk-UA"/>
+        </w:rPr>
+        <w:t>3. Опис програми і отриманих результатів</w:t>
+      </w:r>
+      <w:r>
+        <w:rPr>
+          <w:b/>
+          <w:sz w:val="32"/>
+          <w:szCs w:val="32"/>
+          <w:lang w:val="uk-UA"/>
+        </w:rPr>
+        <w:br/>
+      </w:r>
+    </w:p>
+    <w:p>
+      <w:pPr>
         <w:spacing w:line="22" w:lineRule="atLeast"/>
         <w:ind w:firstLine="567"/>
         <w:jc w:val="both"/>
         <w:rPr>
           <w:b/>
-          <w:sz w:val="36"/>
-          <w:szCs w:val="36"/>
-          <w:lang w:val="uk-UA"/>
-        </w:rPr>
-      </w:pPr>
-      <w:r>
+          <w:sz w:val="28"/>
+          <w:szCs w:val="28"/>
+          <w:lang w:val="uk-UA"/>
+        </w:rPr>
+      </w:pPr>
+      <w:r>
+        <w:rPr>
+          <w:b/>
+          <w:sz w:val="28"/>
+          <w:szCs w:val="28"/>
+          <w:lang w:val="uk-UA"/>
+        </w:rPr>
+        <w:t xml:space="preserve">3.1. </w:t>
+      </w:r>
+      <w:r>
+        <w:rPr>
+          <w:b/>
+          <w:sz w:val="28"/>
+          <w:szCs w:val="28"/>
+          <w:lang w:val="uk-UA"/>
+        </w:rPr>
+        <w:t>П</w:t>
+      </w:r>
+      <w:r>
+        <w:rPr>
+          <w:b/>
+          <w:sz w:val="28"/>
+          <w:szCs w:val="28"/>
+          <w:lang w:val="uk-UA"/>
+        </w:rPr>
+        <w:t>ризначення програми</w:t>
+      </w:r>
+    </w:p>
+    <w:p>
+      <w:pPr>
+        <w:spacing w:line="22" w:lineRule="atLeast"/>
+        <w:jc w:val="both"/>
         <w:rPr>
           <w:b/>
           <w:sz w:val="36"/>
           <w:szCs w:val="36"/>
-          <w:lang w:val="uk-UA"/>
-        </w:rPr>
-        <w:t>П</w:t>
-      </w:r>
-      <w:r>
+        </w:rPr>
+      </w:pPr>
+    </w:p>
+    <w:p>
+      <w:pPr>
+        <w:spacing w:line="22" w:lineRule="atLeast"/>
+        <w:ind w:firstLine="567"/>
+        <w:jc w:val="both"/>
+        <w:rPr>
+          <w:sz w:val="28"/>
+          <w:szCs w:val="28"/>
+          <w:lang w:val="uk-UA"/>
+        </w:rPr>
+      </w:pPr>
+      <w:r>
+        <w:rPr>
+          <w:sz w:val="28"/>
+          <w:szCs w:val="28"/>
+          <w:lang w:val="uk-UA"/>
+        </w:rPr>
+        <w:t xml:space="preserve">Програма призначена для </w:t>
+      </w:r>
+      <w:proofErr w:type="spellStart"/>
+      <w:r>
+        <w:rPr>
+          <w:sz w:val="28"/>
+          <w:szCs w:val="28"/>
+        </w:rPr>
+        <w:t>побудови</w:t>
+      </w:r>
+      <w:proofErr w:type="spellEnd"/>
+      <w:r>
+        <w:rPr>
+          <w:sz w:val="28"/>
+          <w:szCs w:val="28"/>
+          <w:lang w:val="uk-UA"/>
+        </w:rPr>
+        <w:t xml:space="preserve"> апроксимацій функцій многочленами </w:t>
+      </w:r>
+      <w:r>
+        <w:rPr>
+          <w:sz w:val="28"/>
+          <w:szCs w:val="28"/>
+          <w:lang w:val="uk-UA"/>
+        </w:rPr>
+        <w:t xml:space="preserve">двома способами: </w:t>
+      </w:r>
+      <w:proofErr w:type="spellStart"/>
+      <w:r>
+        <w:rPr>
+          <w:sz w:val="28"/>
+          <w:szCs w:val="28"/>
+          <w:lang w:val="uk-UA"/>
+        </w:rPr>
+        <w:t>мінімаксним</w:t>
+      </w:r>
+      <w:proofErr w:type="spellEnd"/>
+      <w:r>
+        <w:rPr>
+          <w:sz w:val="28"/>
+          <w:szCs w:val="28"/>
+          <w:lang w:val="uk-UA"/>
+        </w:rPr>
+        <w:t xml:space="preserve"> наближенням, та методом найменших квадратів. Функція може бути задана двома способами: дискретним (у вигляді таблиці)</w:t>
+      </w:r>
+      <w:r>
+        <w:rPr>
+          <w:sz w:val="28"/>
+          <w:szCs w:val="28"/>
+          <w:lang w:val="uk-UA"/>
+        </w:rPr>
+        <w:t xml:space="preserve">, </w:t>
+      </w:r>
+      <w:r>
+        <w:rPr>
+          <w:sz w:val="28"/>
+          <w:szCs w:val="28"/>
+          <w:lang w:val="uk-UA"/>
+        </w:rPr>
+        <w:t xml:space="preserve">або неперервним (аналітично). </w:t>
+      </w:r>
+      <w:r>
+        <w:rPr>
+          <w:sz w:val="28"/>
+          <w:szCs w:val="28"/>
+          <w:lang w:val="uk-UA"/>
+        </w:rPr>
+        <w:t>Програма дає змогу знайти коефіцієнти многочленів, максимальні похибки, побудувати графіки многочлена, яким наближуємо функцію, функції, яка наближується.</w:t>
+      </w:r>
+      <w:r>
+        <w:rPr>
+          <w:sz w:val="28"/>
+          <w:szCs w:val="28"/>
+          <w:lang w:val="uk-UA"/>
+        </w:rPr>
+        <w:br/>
+        <w:t xml:space="preserve">Є можливість порівняти два наближення для певної функції. </w:t>
+      </w:r>
+    </w:p>
+    <w:p>
+      <w:pPr>
+        <w:spacing w:line="22" w:lineRule="atLeast"/>
+        <w:jc w:val="both"/>
+        <w:rPr>
+          <w:sz w:val="28"/>
+          <w:szCs w:val="28"/>
+          <w:lang w:val="uk-UA"/>
+        </w:rPr>
+      </w:pPr>
+    </w:p>
+    <w:p>
+      <w:pPr>
+        <w:spacing w:line="22" w:lineRule="atLeast"/>
+        <w:ind w:firstLine="567"/>
+        <w:jc w:val="both"/>
+        <w:rPr>
+          <w:b/>
+          <w:sz w:val="28"/>
+          <w:szCs w:val="28"/>
+          <w:lang w:val="en-US"/>
+        </w:rPr>
+      </w:pPr>
+      <w:r>
+        <w:rPr>
+          <w:b/>
+          <w:sz w:val="28"/>
+          <w:szCs w:val="28"/>
+          <w:lang w:val="uk-UA"/>
+        </w:rPr>
+        <w:t xml:space="preserve">3.2. </w:t>
+      </w:r>
+      <w:r>
+        <w:rPr>
+          <w:b/>
+          <w:sz w:val="28"/>
+          <w:szCs w:val="28"/>
+          <w:lang w:val="uk-UA"/>
+        </w:rPr>
+        <w:t>У</w:t>
+      </w:r>
+      <w:r>
+        <w:rPr>
+          <w:b/>
+          <w:sz w:val="28"/>
+          <w:szCs w:val="28"/>
+          <w:lang w:val="uk-UA"/>
+        </w:rPr>
+        <w:t>мови застосування</w:t>
+      </w:r>
+    </w:p>
+    <w:p>
+      <w:pPr>
+        <w:spacing w:line="22" w:lineRule="atLeast"/>
+        <w:ind w:firstLine="567"/>
+        <w:jc w:val="both"/>
+        <w:rPr>
+          <w:b/>
+          <w:sz w:val="28"/>
+          <w:szCs w:val="28"/>
+          <w:lang w:val="en-US"/>
+        </w:rPr>
+      </w:pPr>
+    </w:p>
+    <w:p>
+      <w:pPr>
+        <w:spacing w:line="22" w:lineRule="atLeast"/>
+        <w:ind w:left="567" w:firstLine="153"/>
+        <w:jc w:val="both"/>
+        <w:rPr>
+          <w:sz w:val="28"/>
+          <w:szCs w:val="28"/>
+          <w:lang w:val="uk-UA"/>
+        </w:rPr>
+      </w:pPr>
+      <w:r>
+        <w:rPr>
+          <w:sz w:val="28"/>
+          <w:szCs w:val="28"/>
+          <w:lang w:val="uk-UA"/>
+        </w:rPr>
+        <w:t>Вимоги до ПК:</w:t>
+      </w:r>
+    </w:p>
+    <w:p>
+      <w:pPr>
+        <w:pStyle w:val="ListParagraph"/>
+        <w:numPr>
+          <w:ilvl w:val="0"/>
+          <w:numId w:val="3"/>
+        </w:numPr>
+        <w:spacing w:line="22" w:lineRule="atLeast"/>
+        <w:jc w:val="both"/>
+        <w:rPr>
+          <w:sz w:val="28"/>
+          <w:szCs w:val="28"/>
+          <w:lang w:val="uk-UA"/>
+        </w:rPr>
+      </w:pPr>
+      <w:r>
+        <w:rPr>
+          <w:sz w:val="28"/>
+          <w:szCs w:val="28"/>
+          <w:lang w:val="uk-UA"/>
+        </w:rPr>
+        <w:t xml:space="preserve">32-розрядний (x86) або 64-розрядний (x64) </w:t>
+      </w:r>
+      <w:proofErr w:type="spellStart"/>
+      <w:r>
+        <w:rPr>
+          <w:sz w:val="28"/>
+          <w:szCs w:val="28"/>
+          <w:lang w:val="uk-UA"/>
+        </w:rPr>
+        <w:t>процесор</w:t>
+      </w:r>
+      <w:proofErr w:type="spellEnd"/>
+      <w:r>
+        <w:rPr>
+          <w:sz w:val="28"/>
+          <w:szCs w:val="28"/>
+          <w:lang w:val="uk-UA"/>
+        </w:rPr>
+        <w:t xml:space="preserve"> </w:t>
+      </w:r>
+      <w:proofErr w:type="spellStart"/>
+      <w:r>
+        <w:rPr>
+          <w:sz w:val="28"/>
+          <w:szCs w:val="28"/>
+          <w:lang w:val="uk-UA"/>
+        </w:rPr>
+        <w:t>із</w:t>
+      </w:r>
+      <w:proofErr w:type="spellEnd"/>
+      <w:r>
+        <w:rPr>
+          <w:sz w:val="28"/>
+          <w:szCs w:val="28"/>
+          <w:lang w:val="uk-UA"/>
+        </w:rPr>
+        <w:t xml:space="preserve"> тактовою частотою 1 ГГц або швидший;</w:t>
+      </w:r>
+    </w:p>
+    <w:p>
+      <w:pPr>
+        <w:pStyle w:val="ListParagraph"/>
+        <w:numPr>
+          <w:ilvl w:val="0"/>
+          <w:numId w:val="3"/>
+        </w:numPr>
+        <w:spacing w:line="22" w:lineRule="atLeast"/>
+        <w:jc w:val="both"/>
+        <w:rPr>
+          <w:sz w:val="28"/>
+          <w:szCs w:val="28"/>
+          <w:lang w:val="uk-UA"/>
+        </w:rPr>
+      </w:pPr>
+      <w:r>
+        <w:rPr>
+          <w:sz w:val="28"/>
+          <w:szCs w:val="28"/>
+          <w:lang w:val="uk-UA"/>
+        </w:rPr>
+        <w:t>1 гігабайт (ГБ) RAM (</w:t>
+      </w:r>
+      <w:proofErr w:type="spellStart"/>
+      <w:r>
+        <w:rPr>
+          <w:sz w:val="28"/>
+          <w:szCs w:val="28"/>
+          <w:lang w:val="uk-UA"/>
+        </w:rPr>
+        <w:t>для</w:t>
+      </w:r>
+      <w:proofErr w:type="spellEnd"/>
+      <w:r>
+        <w:rPr>
+          <w:sz w:val="28"/>
+          <w:szCs w:val="28"/>
+          <w:lang w:val="uk-UA"/>
+        </w:rPr>
+        <w:t xml:space="preserve"> 32-розрядної </w:t>
+      </w:r>
+      <w:proofErr w:type="spellStart"/>
+      <w:r>
+        <w:rPr>
+          <w:sz w:val="28"/>
+          <w:szCs w:val="28"/>
+          <w:lang w:val="uk-UA"/>
+        </w:rPr>
+        <w:t>версії</w:t>
+      </w:r>
+      <w:proofErr w:type="spellEnd"/>
+      <w:r>
+        <w:rPr>
+          <w:sz w:val="28"/>
+          <w:szCs w:val="28"/>
+          <w:lang w:val="uk-UA"/>
+        </w:rPr>
+        <w:t xml:space="preserve">) </w:t>
+      </w:r>
+      <w:proofErr w:type="spellStart"/>
+      <w:r>
+        <w:rPr>
+          <w:sz w:val="28"/>
+          <w:szCs w:val="28"/>
+          <w:lang w:val="uk-UA"/>
+        </w:rPr>
+        <w:t>або</w:t>
+      </w:r>
+      <w:proofErr w:type="spellEnd"/>
+      <w:r>
+        <w:rPr>
+          <w:sz w:val="28"/>
+          <w:szCs w:val="28"/>
+          <w:lang w:val="uk-UA"/>
+        </w:rPr>
+        <w:t xml:space="preserve"> 2 ГБ (для 64-розрядної версії);</w:t>
+      </w:r>
+    </w:p>
+    <w:p>
+      <w:pPr>
+        <w:pStyle w:val="ListParagraph"/>
+        <w:spacing w:line="22" w:lineRule="atLeast"/>
+        <w:ind w:left="1287"/>
+        <w:jc w:val="both"/>
+        <w:rPr>
+          <w:sz w:val="28"/>
+          <w:szCs w:val="28"/>
+          <w:lang w:val="uk-UA"/>
+        </w:rPr>
+      </w:pPr>
+    </w:p>
+    <w:p>
+      <w:pPr>
+        <w:spacing w:line="22" w:lineRule="atLeast"/>
+        <w:ind w:left="927"/>
+        <w:jc w:val="both"/>
+        <w:rPr>
+          <w:sz w:val="28"/>
+          <w:szCs w:val="28"/>
+          <w:lang w:val="uk-UA"/>
+        </w:rPr>
+      </w:pPr>
+      <w:r>
+        <w:rPr>
+          <w:sz w:val="28"/>
+          <w:szCs w:val="28"/>
+          <w:lang w:val="uk-UA"/>
+        </w:rPr>
+        <w:t xml:space="preserve">ОС: </w:t>
+      </w:r>
+      <w:r>
+        <w:rPr>
+          <w:sz w:val="28"/>
+          <w:szCs w:val="28"/>
+          <w:lang w:val="en-US"/>
+        </w:rPr>
+        <w:t>Windows</w:t>
+      </w:r>
+      <w:r>
+        <w:rPr>
+          <w:sz w:val="28"/>
+          <w:szCs w:val="28"/>
+          <w:lang w:val="uk-UA"/>
+        </w:rPr>
+        <w:t xml:space="preserve"> 7/8/10</w:t>
+      </w:r>
+    </w:p>
+    <w:p>
+      <w:pPr>
+        <w:spacing w:line="22" w:lineRule="atLeast"/>
+        <w:jc w:val="both"/>
+        <w:rPr>
+          <w:sz w:val="28"/>
+          <w:szCs w:val="28"/>
+          <w:lang w:val="en-US"/>
+        </w:rPr>
+      </w:pPr>
+    </w:p>
+    <w:p>
+      <w:pPr>
+        <w:spacing w:line="22" w:lineRule="atLeast"/>
+        <w:jc w:val="both"/>
+        <w:rPr>
+          <w:sz w:val="28"/>
+          <w:szCs w:val="28"/>
+          <w:lang w:val="uk-UA"/>
+        </w:rPr>
+      </w:pPr>
+      <w:r>
+        <w:rPr>
+          <w:sz w:val="28"/>
+          <w:szCs w:val="28"/>
+          <w:lang w:val="uk-UA"/>
+        </w:rPr>
+        <w:t>Для того, що запустити програму на комп</w:t>
+      </w:r>
+      <w:r>
+        <w:rPr>
+          <w:sz w:val="28"/>
+          <w:szCs w:val="28"/>
+          <w:lang w:val="uk-UA"/>
+        </w:rPr>
+        <w:t>’</w:t>
+      </w:r>
+      <w:r>
+        <w:rPr>
+          <w:sz w:val="28"/>
+          <w:szCs w:val="28"/>
+          <w:lang w:val="uk-UA"/>
+        </w:rPr>
+        <w:t>ютері достатньо мати сучасний браузер</w:t>
+      </w:r>
+      <w:r>
+        <w:rPr>
+          <w:sz w:val="28"/>
+          <w:szCs w:val="28"/>
+          <w:lang w:val="uk-UA"/>
+        </w:rPr>
+        <w:t xml:space="preserve">, </w:t>
+      </w:r>
+      <w:r>
+        <w:rPr>
+          <w:sz w:val="28"/>
+          <w:szCs w:val="28"/>
+          <w:lang w:val="uk-UA"/>
+        </w:rPr>
+        <w:t>наприклад</w:t>
+      </w:r>
+      <w:r>
+        <w:rPr>
+          <w:sz w:val="28"/>
+          <w:szCs w:val="28"/>
+          <w:lang w:val="uk-UA"/>
+        </w:rPr>
+        <w:t xml:space="preserve">, </w:t>
+      </w:r>
+      <w:r>
+        <w:rPr>
+          <w:sz w:val="28"/>
+          <w:szCs w:val="28"/>
+          <w:lang w:val="en-US"/>
+        </w:rPr>
+        <w:t>Google</w:t>
+      </w:r>
+      <w:r>
+        <w:rPr>
+          <w:sz w:val="28"/>
+          <w:szCs w:val="28"/>
+          <w:lang w:val="uk-UA"/>
+        </w:rPr>
+        <w:t xml:space="preserve"> </w:t>
+      </w:r>
+      <w:r>
+        <w:rPr>
+          <w:sz w:val="28"/>
+          <w:szCs w:val="28"/>
+          <w:lang w:val="en-US"/>
+        </w:rPr>
+        <w:t>Chrome</w:t>
+      </w:r>
+      <w:r>
+        <w:rPr>
+          <w:sz w:val="28"/>
+          <w:szCs w:val="28"/>
+          <w:lang w:val="uk-UA"/>
+        </w:rPr>
+        <w:t>,</w:t>
+      </w:r>
+      <w:r>
+        <w:rPr>
+          <w:sz w:val="28"/>
+          <w:szCs w:val="28"/>
+          <w:lang w:val="uk-UA"/>
+        </w:rPr>
+        <w:t xml:space="preserve"> </w:t>
+      </w:r>
+      <w:r>
+        <w:rPr>
+          <w:sz w:val="28"/>
+          <w:szCs w:val="28"/>
+          <w:lang w:val="en-US"/>
+        </w:rPr>
+        <w:t>Mozilla</w:t>
+      </w:r>
+      <w:r>
+        <w:rPr>
+          <w:sz w:val="28"/>
+          <w:szCs w:val="28"/>
+          <w:lang w:val="uk-UA"/>
+        </w:rPr>
+        <w:t xml:space="preserve"> </w:t>
+      </w:r>
+      <w:r>
+        <w:rPr>
+          <w:sz w:val="28"/>
+          <w:szCs w:val="28"/>
+          <w:lang w:val="en-US"/>
+        </w:rPr>
+        <w:t>Firefox</w:t>
+      </w:r>
+      <w:r>
+        <w:rPr>
+          <w:sz w:val="28"/>
+          <w:szCs w:val="28"/>
+          <w:lang w:val="uk-UA"/>
+        </w:rPr>
+        <w:t xml:space="preserve"> </w:t>
+      </w:r>
+      <w:r>
+        <w:rPr>
+          <w:sz w:val="28"/>
+          <w:szCs w:val="28"/>
+          <w:lang w:val="uk-UA"/>
+        </w:rPr>
+        <w:t xml:space="preserve">та доступ до мережі </w:t>
+      </w:r>
+      <w:proofErr w:type="spellStart"/>
+      <w:r>
+        <w:rPr>
+          <w:sz w:val="28"/>
+          <w:szCs w:val="28"/>
+          <w:lang w:val="uk-UA"/>
+        </w:rPr>
+        <w:t>інтернет</w:t>
+      </w:r>
+      <w:proofErr w:type="spellEnd"/>
+      <w:r>
+        <w:rPr>
+          <w:sz w:val="28"/>
+          <w:szCs w:val="28"/>
+          <w:lang w:val="uk-UA"/>
+        </w:rPr>
+        <w:t>.</w:t>
+      </w:r>
+      <w:r>
+        <w:rPr>
+          <w:sz w:val="28"/>
+          <w:szCs w:val="28"/>
+          <w:lang w:val="uk-UA"/>
+        </w:rPr>
+        <w:t xml:space="preserve"> Далі достатньо зайти на </w:t>
+      </w:r>
+      <w:proofErr w:type="spellStart"/>
+      <w:r>
+        <w:rPr>
+          <w:sz w:val="28"/>
+          <w:szCs w:val="28"/>
+          <w:lang w:val="uk-UA"/>
+        </w:rPr>
+        <w:t>веб</w:t>
+      </w:r>
+      <w:proofErr w:type="spellEnd"/>
+      <w:r>
+        <w:rPr>
+          <w:sz w:val="28"/>
+          <w:szCs w:val="28"/>
+          <w:lang w:val="uk-UA"/>
+        </w:rPr>
+        <w:t xml:space="preserve"> сторінку:</w:t>
+      </w:r>
+    </w:p>
+    <w:p>
+      <w:pPr>
+        <w:spacing w:line="22" w:lineRule="atLeast"/>
+        <w:jc w:val="center"/>
+        <w:rPr>
+          <w:sz w:val="28"/>
+          <w:szCs w:val="28"/>
+          <w:lang w:val="uk-UA"/>
+        </w:rPr>
+      </w:pPr>
+      <w:proofErr w:type="spellStart"/>
+      <w:r>
+        <w:rPr>
+          <w:sz w:val="28"/>
+          <w:szCs w:val="28"/>
+        </w:rPr>
+        <w:t>https</w:t>
+      </w:r>
+      <w:proofErr w:type="spellEnd"/>
+      <w:r>
+        <w:rPr>
+          <w:sz w:val="28"/>
+          <w:szCs w:val="28"/>
+          <w:lang w:val="uk-UA"/>
+        </w:rPr>
+        <w:t>://</w:t>
+      </w:r>
+      <w:proofErr w:type="spellStart"/>
+      <w:r>
+        <w:rPr>
+          <w:sz w:val="28"/>
+          <w:szCs w:val="28"/>
+        </w:rPr>
+        <w:t>bodya</w:t>
+      </w:r>
+      <w:proofErr w:type="spellEnd"/>
+      <w:r>
+        <w:rPr>
+          <w:sz w:val="28"/>
+          <w:szCs w:val="28"/>
+          <w:lang w:val="uk-UA"/>
+        </w:rPr>
+        <w:t>17.</w:t>
+      </w:r>
+      <w:proofErr w:type="spellStart"/>
+      <w:r>
+        <w:rPr>
+          <w:sz w:val="28"/>
+          <w:szCs w:val="28"/>
+        </w:rPr>
+        <w:t>github</w:t>
+      </w:r>
+      <w:proofErr w:type="spellEnd"/>
+      <w:r>
+        <w:rPr>
+          <w:sz w:val="28"/>
+          <w:szCs w:val="28"/>
+          <w:lang w:val="uk-UA"/>
+        </w:rPr>
+        <w:t>.</w:t>
+      </w:r>
+      <w:proofErr w:type="spellStart"/>
+      <w:r>
+        <w:rPr>
+          <w:sz w:val="28"/>
+          <w:szCs w:val="28"/>
+        </w:rPr>
+        <w:t>io</w:t>
+      </w:r>
+      <w:proofErr w:type="spellEnd"/>
+      <w:r>
+        <w:rPr>
+          <w:sz w:val="28"/>
+          <w:szCs w:val="28"/>
+          <w:lang w:val="uk-UA"/>
+        </w:rPr>
+        <w:t>/</w:t>
+      </w:r>
+      <w:proofErr w:type="spellStart"/>
+      <w:r>
+        <w:rPr>
+          <w:sz w:val="28"/>
+          <w:szCs w:val="28"/>
+        </w:rPr>
+        <w:t>diplom</w:t>
+      </w:r>
+      <w:proofErr w:type="spellEnd"/>
+      <w:r>
+        <w:rPr>
+          <w:sz w:val="28"/>
+          <w:szCs w:val="28"/>
+          <w:lang w:val="uk-UA"/>
+        </w:rPr>
+        <w:t>/</w:t>
+      </w:r>
+      <w:proofErr w:type="spellStart"/>
+      <w:r>
+        <w:rPr>
+          <w:sz w:val="28"/>
+          <w:szCs w:val="28"/>
+        </w:rPr>
+        <w:t>index</w:t>
+      </w:r>
+      <w:proofErr w:type="spellEnd"/>
+      <w:r>
+        <w:rPr>
+          <w:sz w:val="28"/>
+          <w:szCs w:val="28"/>
+          <w:lang w:val="uk-UA"/>
+        </w:rPr>
+        <w:t>.</w:t>
+      </w:r>
+      <w:proofErr w:type="spellStart"/>
+      <w:r>
+        <w:rPr>
+          <w:sz w:val="28"/>
+          <w:szCs w:val="28"/>
+        </w:rPr>
+        <w:t>html</w:t>
+      </w:r>
+      <w:proofErr w:type="spellEnd"/>
+    </w:p>
+    <w:p>
+      <w:pPr>
+        <w:spacing w:line="22" w:lineRule="atLeast"/>
+        <w:jc w:val="both"/>
         <w:rPr>
           <w:b/>
           <w:sz w:val="36"/>
           <w:szCs w:val="36"/>
           <w:lang w:val="uk-UA"/>
         </w:rPr>
-        <w:t>ризначення програми</w:t>
-      </w:r>
-    </w:p>
-    <w:p>
-      <w:pPr>
-        <w:spacing w:line="22" w:lineRule="atLeast"/>
-        <w:jc w:val="both"/>
+      </w:pPr>
+    </w:p>
+    <w:p>
+      <w:pPr>
+        <w:spacing w:after="200" w:line="276" w:lineRule="auto"/>
+        <w:ind w:firstLine="567"/>
         <w:rPr>
           <w:b/>
-          <w:sz w:val="36"/>
-          <w:szCs w:val="36"/>
-          <w:lang w:val="en-US"/>
-        </w:rPr>
-      </w:pPr>
-    </w:p>
-    <w:p>
-      <w:pPr>
-        <w:spacing w:line="22" w:lineRule="atLeast"/>
+          <w:sz w:val="28"/>
+          <w:szCs w:val="28"/>
+          <w:lang w:val="uk-UA"/>
+        </w:rPr>
+      </w:pPr>
+      <w:r>
+        <w:rPr>
+          <w:b/>
+          <w:sz w:val="28"/>
+          <w:szCs w:val="28"/>
+          <w:lang w:val="uk-UA"/>
+        </w:rPr>
+        <w:t xml:space="preserve">3.3. </w:t>
+      </w:r>
+      <w:r>
+        <w:rPr>
+          <w:b/>
+          <w:sz w:val="28"/>
+          <w:szCs w:val="28"/>
+          <w:lang w:val="uk-UA"/>
+        </w:rPr>
+        <w:t xml:space="preserve">Запуск програми та </w:t>
+      </w:r>
+      <w:proofErr w:type="spellStart"/>
+      <w:r>
+        <w:rPr>
+          <w:b/>
+          <w:sz w:val="28"/>
+          <w:szCs w:val="28"/>
+          <w:lang w:val="uk-UA"/>
+        </w:rPr>
+        <w:t>задання</w:t>
+      </w:r>
+      <w:proofErr w:type="spellEnd"/>
+      <w:r>
+        <w:rPr>
+          <w:b/>
+          <w:sz w:val="28"/>
+          <w:szCs w:val="28"/>
+          <w:lang w:val="uk-UA"/>
+        </w:rPr>
+        <w:t xml:space="preserve"> в</w:t>
+      </w:r>
+      <w:r>
+        <w:rPr>
+          <w:b/>
+          <w:sz w:val="28"/>
+          <w:szCs w:val="28"/>
+          <w:lang w:val="uk-UA"/>
+        </w:rPr>
+        <w:t>хідн</w:t>
+      </w:r>
+      <w:r>
+        <w:rPr>
+          <w:b/>
+          <w:sz w:val="28"/>
+          <w:szCs w:val="28"/>
+          <w:lang w:val="uk-UA"/>
+        </w:rPr>
+        <w:t>их</w:t>
+      </w:r>
+      <w:r>
+        <w:rPr>
+          <w:b/>
+          <w:sz w:val="28"/>
+          <w:szCs w:val="28"/>
+          <w:lang w:val="uk-UA"/>
+        </w:rPr>
+        <w:t xml:space="preserve"> дан</w:t>
+      </w:r>
+      <w:r>
+        <w:rPr>
+          <w:b/>
+          <w:sz w:val="28"/>
+          <w:szCs w:val="28"/>
+          <w:lang w:val="uk-UA"/>
+        </w:rPr>
+        <w:t>их</w:t>
+      </w:r>
+    </w:p>
+    <w:p>
+      <w:pPr>
+        <w:spacing w:after="200" w:line="276" w:lineRule="auto"/>
         <w:ind w:firstLine="567"/>
         <w:jc w:val="both"/>
-        <w:rPr>
-          <w:sz w:val="28"/>
-          <w:szCs w:val="28"/>
-          <w:lang w:val="uk-UA"/>
-        </w:rPr>
-      </w:pPr>
-      <w:r>
-        <w:rPr>
-          <w:sz w:val="28"/>
-          <w:szCs w:val="28"/>
-          <w:lang w:val="uk-UA"/>
-        </w:rPr>
-        <w:t xml:space="preserve">Програма призначена для пошуку апроксимацій функцій многочленами </w:t>
-      </w:r>
-      <w:r>
-        <w:rPr>
-          <w:sz w:val="28"/>
-          <w:szCs w:val="28"/>
-          <w:lang w:val="uk-UA"/>
-        </w:rPr>
-        <w:t xml:space="preserve">двома способами: </w:t>
-      </w:r>
-      <w:proofErr w:type="spellStart"/>
-      <w:r>
-        <w:rPr>
-          <w:sz w:val="28"/>
-          <w:szCs w:val="28"/>
-          <w:lang w:val="uk-UA"/>
-        </w:rPr>
-        <w:t>мінімаксним</w:t>
-      </w:r>
-      <w:proofErr w:type="spellEnd"/>
-      <w:r>
-        <w:rPr>
-          <w:sz w:val="28"/>
-          <w:szCs w:val="28"/>
-          <w:lang w:val="uk-UA"/>
-        </w:rPr>
-        <w:t xml:space="preserve"> наближенням, та методом найменших квадратів. Функція може бути задана двома способами: дискретним (у вигляді таблиці)</w:t>
-      </w:r>
-      <w:r>
-        <w:rPr>
-          <w:sz w:val="28"/>
-          <w:szCs w:val="28"/>
-        </w:rPr>
-        <w:t xml:space="preserve">, </w:t>
-      </w:r>
-      <w:r>
-        <w:rPr>
-          <w:sz w:val="28"/>
-          <w:szCs w:val="28"/>
-          <w:lang w:val="uk-UA"/>
-        </w:rPr>
-        <w:t xml:space="preserve">або неперервним (аналітично). </w:t>
-      </w:r>
-      <w:r>
-        <w:rPr>
-          <w:sz w:val="28"/>
-          <w:szCs w:val="28"/>
-          <w:lang w:val="uk-UA"/>
-        </w:rPr>
-        <w:t>Програма дає змогу знайти коефіцієнти многочленів, максимальні похибки, побудувати графіки многочлена, яким наближуємо функцію, функції, яка наближується.</w:t>
-      </w:r>
-      <w:r>
-        <w:rPr>
-          <w:sz w:val="28"/>
-          <w:szCs w:val="28"/>
-          <w:lang w:val="uk-UA"/>
-        </w:rPr>
-        <w:br/>
-        <w:t xml:space="preserve">Є можливість порівняти два наближення для однієї певної функції. </w:t>
-      </w:r>
-    </w:p>
-    <w:p>
-      <w:pPr>
-        <w:spacing w:line="22" w:lineRule="atLeast"/>
-        <w:jc w:val="both"/>
-        <w:rPr>
-          <w:sz w:val="28"/>
-          <w:szCs w:val="28"/>
-          <w:lang w:val="uk-UA"/>
-        </w:rPr>
-      </w:pPr>
-    </w:p>
-    <w:p>
-      <w:pPr>
-        <w:spacing w:line="22" w:lineRule="atLeast"/>
-        <w:ind w:firstLine="567"/>
-        <w:jc w:val="both"/>
-        <w:rPr>
-          <w:b/>
-          <w:sz w:val="36"/>
-          <w:szCs w:val="36"/>
-          <w:lang w:val="uk-UA"/>
-        </w:rPr>
-      </w:pPr>
-      <w:r>
-        <w:rPr>
-          <w:b/>
-          <w:sz w:val="36"/>
-          <w:szCs w:val="36"/>
-          <w:lang w:val="uk-UA"/>
-        </w:rPr>
-        <w:t>У</w:t>
-      </w:r>
-      <w:r>
-        <w:rPr>
-          <w:b/>
-          <w:sz w:val="36"/>
-          <w:szCs w:val="36"/>
-          <w:lang w:val="uk-UA"/>
-        </w:rPr>
-        <w:t>мови застосування</w:t>
-      </w:r>
-    </w:p>
-    <w:p>
-      <w:pPr>
-        <w:spacing w:line="22" w:lineRule="atLeast"/>
-        <w:jc w:val="both"/>
-        <w:rPr>
-          <w:sz w:val="28"/>
-          <w:szCs w:val="28"/>
-          <w:lang w:val="uk-UA"/>
-        </w:rPr>
-      </w:pPr>
-    </w:p>
-    <w:p>
-      <w:pPr>
-        <w:spacing w:line="22" w:lineRule="atLeast"/>
-        <w:ind w:firstLine="567"/>
-        <w:jc w:val="both"/>
-        <w:rPr>
-          <w:sz w:val="28"/>
-          <w:szCs w:val="28"/>
-          <w:lang w:val="uk-UA"/>
-        </w:rPr>
-      </w:pPr>
-      <w:r>
-        <w:rPr>
-          <w:sz w:val="28"/>
-          <w:szCs w:val="28"/>
-          <w:lang w:val="uk-UA"/>
-        </w:rPr>
-        <w:t>Для того, що запустити програму на комп</w:t>
-      </w:r>
-      <w:r>
-        <w:rPr>
-          <w:sz w:val="28"/>
-          <w:szCs w:val="28"/>
-          <w:lang w:val="uk-UA"/>
-        </w:rPr>
-        <w:t>’</w:t>
-      </w:r>
-      <w:r>
-        <w:rPr>
-          <w:sz w:val="28"/>
-          <w:szCs w:val="28"/>
-          <w:lang w:val="uk-UA"/>
-        </w:rPr>
-        <w:t>ютері достатньо мати сучасний браузер</w:t>
-      </w:r>
-      <w:r>
-        <w:rPr>
-          <w:sz w:val="28"/>
-          <w:szCs w:val="28"/>
-          <w:lang w:val="uk-UA"/>
-        </w:rPr>
-        <w:t xml:space="preserve">, </w:t>
-      </w:r>
-      <w:r>
-        <w:rPr>
-          <w:sz w:val="28"/>
-          <w:szCs w:val="28"/>
-          <w:lang w:val="uk-UA"/>
-        </w:rPr>
-        <w:t>наприклад</w:t>
-      </w:r>
-      <w:r>
-        <w:rPr>
-          <w:sz w:val="28"/>
-          <w:szCs w:val="28"/>
-          <w:lang w:val="uk-UA"/>
-        </w:rPr>
-        <w:t xml:space="preserve">, </w:t>
-      </w:r>
-      <w:r>
-        <w:rPr>
-          <w:sz w:val="28"/>
-          <w:szCs w:val="28"/>
-          <w:lang w:val="en-US"/>
-        </w:rPr>
-        <w:t>Google</w:t>
-      </w:r>
-      <w:r>
-        <w:rPr>
-          <w:sz w:val="28"/>
-          <w:szCs w:val="28"/>
-          <w:lang w:val="uk-UA"/>
-        </w:rPr>
-        <w:t xml:space="preserve"> </w:t>
-      </w:r>
-      <w:r>
-        <w:rPr>
-          <w:sz w:val="28"/>
-          <w:szCs w:val="28"/>
-          <w:lang w:val="en-US"/>
-        </w:rPr>
-        <w:t>Chrome</w:t>
-      </w:r>
-      <w:r>
-        <w:rPr>
-          <w:sz w:val="28"/>
-          <w:szCs w:val="28"/>
-          <w:lang w:val="uk-UA"/>
-        </w:rPr>
-        <w:t>,</w:t>
-      </w:r>
-      <w:r>
-        <w:rPr>
-          <w:sz w:val="28"/>
-          <w:szCs w:val="28"/>
-          <w:lang w:val="uk-UA"/>
-        </w:rPr>
-        <w:t xml:space="preserve"> </w:t>
-      </w:r>
-      <w:r>
-        <w:rPr>
-          <w:sz w:val="28"/>
-          <w:szCs w:val="28"/>
-          <w:lang w:val="en-US"/>
-        </w:rPr>
-        <w:t>Mozilla</w:t>
-      </w:r>
-      <w:r>
-        <w:rPr>
-          <w:sz w:val="28"/>
-          <w:szCs w:val="28"/>
-          <w:lang w:val="uk-UA"/>
-        </w:rPr>
-        <w:t xml:space="preserve"> </w:t>
-      </w:r>
-      <w:r>
-        <w:rPr>
-          <w:sz w:val="28"/>
-          <w:szCs w:val="28"/>
-          <w:lang w:val="en-US"/>
-        </w:rPr>
-        <w:t>Firefox</w:t>
-      </w:r>
-      <w:r>
-        <w:rPr>
-          <w:sz w:val="28"/>
-          <w:szCs w:val="28"/>
-          <w:lang w:val="uk-UA"/>
-        </w:rPr>
-        <w:t xml:space="preserve"> </w:t>
-      </w:r>
-      <w:r>
-        <w:rPr>
-          <w:sz w:val="28"/>
-          <w:szCs w:val="28"/>
-          <w:lang w:val="uk-UA"/>
-        </w:rPr>
-        <w:t xml:space="preserve">та доступ до мережі </w:t>
-      </w:r>
-      <w:proofErr w:type="spellStart"/>
-      <w:r>
-        <w:rPr>
-          <w:sz w:val="28"/>
-          <w:szCs w:val="28"/>
-          <w:lang w:val="uk-UA"/>
-        </w:rPr>
-        <w:t>інтернет</w:t>
-      </w:r>
-      <w:proofErr w:type="spellEnd"/>
-      <w:r>
-        <w:rPr>
-          <w:sz w:val="28"/>
-          <w:szCs w:val="28"/>
-          <w:lang w:val="uk-UA"/>
-        </w:rPr>
-        <w:t>.</w:t>
-      </w:r>
-      <w:r>
-        <w:rPr>
-          <w:sz w:val="28"/>
-          <w:szCs w:val="28"/>
-          <w:lang w:val="uk-UA"/>
-        </w:rPr>
-        <w:t xml:space="preserve"> Далі достатньо зайти на </w:t>
-      </w:r>
-      <w:proofErr w:type="spellStart"/>
-      <w:r>
-        <w:rPr>
-          <w:sz w:val="28"/>
-          <w:szCs w:val="28"/>
-          <w:lang w:val="uk-UA"/>
-        </w:rPr>
-        <w:t>веб</w:t>
-      </w:r>
-      <w:proofErr w:type="spellEnd"/>
-      <w:r>
-        <w:rPr>
-          <w:sz w:val="28"/>
-          <w:szCs w:val="28"/>
-          <w:lang w:val="uk-UA"/>
-        </w:rPr>
-        <w:t xml:space="preserve"> сторінку:</w:t>
-      </w:r>
-    </w:p>
-    <w:p>
-      <w:pPr>
-        <w:spacing w:line="22" w:lineRule="atLeast"/>
-        <w:jc w:val="both"/>
-        <w:rPr>
-          <w:sz w:val="28"/>
-          <w:szCs w:val="28"/>
-          <w:lang w:val="uk-UA"/>
-        </w:rPr>
-      </w:pPr>
-      <w:r>
-        <w:rPr>
-          <w:sz w:val="28"/>
-          <w:szCs w:val="28"/>
-          <w:lang w:val="uk-UA"/>
-        </w:rPr>
-        <w:t xml:space="preserve"> </w:t>
-      </w:r>
-      <w:proofErr w:type="spellStart"/>
-      <w:r>
-        <w:rPr>
-          <w:sz w:val="28"/>
-          <w:szCs w:val="28"/>
-        </w:rPr>
-        <w:t>https</w:t>
-      </w:r>
-      <w:proofErr w:type="spellEnd"/>
-      <w:r>
-        <w:rPr>
-          <w:sz w:val="28"/>
-          <w:szCs w:val="28"/>
-          <w:lang w:val="uk-UA"/>
-        </w:rPr>
-        <w:t>://</w:t>
-      </w:r>
-      <w:proofErr w:type="spellStart"/>
-      <w:r>
-        <w:rPr>
-          <w:sz w:val="28"/>
-          <w:szCs w:val="28"/>
-        </w:rPr>
-        <w:t>bodya</w:t>
-      </w:r>
-      <w:proofErr w:type="spellEnd"/>
-      <w:r>
-        <w:rPr>
-          <w:sz w:val="28"/>
-          <w:szCs w:val="28"/>
-          <w:lang w:val="uk-UA"/>
-        </w:rPr>
-        <w:t>17.</w:t>
-      </w:r>
-      <w:proofErr w:type="spellStart"/>
-      <w:r>
-        <w:rPr>
-          <w:sz w:val="28"/>
-          <w:szCs w:val="28"/>
-        </w:rPr>
-        <w:t>github</w:t>
-      </w:r>
-      <w:proofErr w:type="spellEnd"/>
-      <w:r>
-        <w:rPr>
-          <w:sz w:val="28"/>
-          <w:szCs w:val="28"/>
-          <w:lang w:val="uk-UA"/>
-        </w:rPr>
-        <w:t>.</w:t>
-      </w:r>
-      <w:proofErr w:type="spellStart"/>
-      <w:r>
-        <w:rPr>
-          <w:sz w:val="28"/>
-          <w:szCs w:val="28"/>
-        </w:rPr>
-        <w:t>io</w:t>
-      </w:r>
-      <w:proofErr w:type="spellEnd"/>
-      <w:r>
-        <w:rPr>
-          <w:sz w:val="28"/>
-          <w:szCs w:val="28"/>
-          <w:lang w:val="uk-UA"/>
-        </w:rPr>
-        <w:t>/</w:t>
-      </w:r>
-      <w:proofErr w:type="spellStart"/>
-      <w:r>
-        <w:rPr>
-          <w:sz w:val="28"/>
-          <w:szCs w:val="28"/>
-        </w:rPr>
-        <w:t>diplom</w:t>
-      </w:r>
-      <w:proofErr w:type="spellEnd"/>
-      <w:r>
-        <w:rPr>
-          <w:sz w:val="28"/>
-          <w:szCs w:val="28"/>
-          <w:lang w:val="uk-UA"/>
-        </w:rPr>
-        <w:t>/</w:t>
-      </w:r>
-      <w:proofErr w:type="spellStart"/>
-      <w:r>
-        <w:rPr>
-          <w:sz w:val="28"/>
-          <w:szCs w:val="28"/>
-        </w:rPr>
-        <w:t>index</w:t>
-      </w:r>
-      <w:proofErr w:type="spellEnd"/>
-      <w:r>
-        <w:rPr>
-          <w:sz w:val="28"/>
-          <w:szCs w:val="28"/>
-          <w:lang w:val="uk-UA"/>
-        </w:rPr>
-        <w:t>.</w:t>
-      </w:r>
-      <w:proofErr w:type="spellStart"/>
-      <w:r>
-        <w:rPr>
-          <w:sz w:val="28"/>
-          <w:szCs w:val="28"/>
-        </w:rPr>
-        <w:t>html</w:t>
-      </w:r>
-      <w:proofErr w:type="spellEnd"/>
-    </w:p>
-    <w:p>
-      <w:pPr>
-        <w:spacing w:line="22" w:lineRule="atLeast"/>
-        <w:jc w:val="both"/>
-        <w:rPr>
-          <w:b/>
-          <w:sz w:val="36"/>
-          <w:szCs w:val="36"/>
-          <w:lang w:val="uk-UA"/>
-        </w:rPr>
-      </w:pPr>
-    </w:p>
-    <w:p>
-      <w:pPr>
-        <w:spacing w:after="200" w:line="276" w:lineRule="auto"/>
-        <w:ind w:firstLine="567"/>
-        <w:rPr>
-          <w:sz w:val="36"/>
-          <w:szCs w:val="36"/>
-          <w:lang w:val="uk-UA"/>
-        </w:rPr>
-      </w:pPr>
-      <w:r>
-        <w:rPr>
-          <w:b/>
-          <w:sz w:val="36"/>
-          <w:szCs w:val="36"/>
-          <w:lang w:val="uk-UA"/>
-        </w:rPr>
-        <w:t>В</w:t>
-      </w:r>
-      <w:r>
-        <w:rPr>
-          <w:b/>
-          <w:sz w:val="36"/>
-          <w:szCs w:val="36"/>
-          <w:lang w:val="uk-UA"/>
-        </w:rPr>
-        <w:t>хідні дані</w:t>
-      </w:r>
-    </w:p>
-    <w:p>
-      <w:pPr>
-        <w:spacing w:after="200" w:line="276" w:lineRule="auto"/>
-        <w:ind w:firstLine="567"/>
         <w:rPr>
           <w:sz w:val="28"/>
           <w:szCs w:val="28"/>
@@ -619,7 +955,7 @@
                     </pic:cNvPicPr>
                   </pic:nvPicPr>
                   <pic:blipFill>
-                    <a:blip r:embed="rId6" cstate="print"/>
+                    <a:blip r:embed="rId8" cstate="print"/>
                     <a:srcRect/>
                     <a:stretch>
                       <a:fillRect/>
@@ -684,6 +1020,7 @@
           <w:szCs w:val="28"/>
           <w:lang w:val="en-US" w:eastAsia="en-US"/>
         </w:rPr>
+        <w:lastRenderedPageBreak/>
         <w:drawing>
           <wp:inline distT="0" distB="0" distL="0" distR="0">
             <wp:extent cx="4145915" cy="1891030"/>
@@ -702,7 +1039,7 @@
                     </pic:cNvPicPr>
                   </pic:nvPicPr>
                   <pic:blipFill>
-                    <a:blip r:embed="rId7" cstate="print"/>
+                    <a:blip r:embed="rId9" cstate="print"/>
                     <a:srcRect/>
                     <a:stretch>
                       <a:fillRect/>
@@ -747,7 +1084,6 @@
           <w:szCs w:val="28"/>
           <w:lang w:val="uk-UA"/>
         </w:rPr>
-        <w:lastRenderedPageBreak/>
         <w:t>Для неперервного випадку, потрібно заповнити наступну форму:</w:t>
       </w:r>
       <w:r>
@@ -783,7 +1119,7 @@
                     </pic:cNvPicPr>
                   </pic:nvPicPr>
                   <pic:blipFill>
-                    <a:blip r:embed="rId8" cstate="print"/>
+                    <a:blip r:embed="rId10" cstate="print"/>
                     <a:srcRect/>
                     <a:stretch>
                       <a:fillRect/>
@@ -815,6 +1151,7 @@
     <w:p>
       <w:pPr>
         <w:spacing w:after="200" w:line="276" w:lineRule="auto"/>
+        <w:ind w:firstLine="567"/>
         <w:rPr>
           <w:sz w:val="28"/>
           <w:szCs w:val="28"/>
@@ -835,7 +1172,14 @@
           <w:szCs w:val="28"/>
           <w:lang w:val="uk-UA"/>
         </w:rPr>
-        <w:br/>
+        <w:t xml:space="preserve"> </w:t>
+      </w:r>
+      <w:r>
+        <w:rPr>
+          <w:sz w:val="28"/>
+          <w:szCs w:val="28"/>
+          <w:lang w:val="uk-UA"/>
+        </w:rPr>
         <w:t>Приклади вводу функцій:</w:t>
       </w:r>
     </w:p>
@@ -1026,6 +1370,7 @@
         <w:tc>
           <w:tcPr>
             <w:tcW w:w="4788" w:type="dxa"/>
+            <w:vAlign w:val="bottom"/>
           </w:tcPr>
           <w:p>
             <w:pPr>
@@ -1090,6 +1435,7 @@
         <w:tc>
           <w:tcPr>
             <w:tcW w:w="4788" w:type="dxa"/>
+            <w:vAlign w:val="bottom"/>
           </w:tcPr>
           <w:p>
             <w:pPr>
@@ -1168,6 +1514,7 @@
         <w:tc>
           <w:tcPr>
             <w:tcW w:w="4788" w:type="dxa"/>
+            <w:vAlign w:val="bottom"/>
           </w:tcPr>
           <w:p>
             <w:pPr>
@@ -1223,6 +1570,7 @@
         <w:tc>
           <w:tcPr>
             <w:tcW w:w="4788" w:type="dxa"/>
+            <w:vAlign w:val="bottom"/>
           </w:tcPr>
           <w:p>
             <w:pPr>
@@ -1332,41 +1680,44 @@
     <w:p>
       <w:pPr>
         <w:spacing w:after="200" w:line="276" w:lineRule="auto"/>
-        <w:ind w:firstLine="720"/>
-        <w:rPr>
-          <w:sz w:val="28"/>
-          <w:szCs w:val="28"/>
-          <w:lang w:val="uk-UA"/>
-        </w:rPr>
-      </w:pPr>
-      <w:r>
-        <w:rPr>
-          <w:sz w:val="28"/>
-          <w:szCs w:val="28"/>
-          <w:lang w:val="uk-UA"/>
-        </w:rPr>
-        <w:lastRenderedPageBreak/>
+        <w:ind w:firstLine="567"/>
+        <w:rPr>
+          <w:sz w:val="28"/>
+          <w:szCs w:val="28"/>
+          <w:lang w:val="uk-UA"/>
+        </w:rPr>
+      </w:pPr>
+      <w:r>
+        <w:rPr>
+          <w:sz w:val="28"/>
+          <w:szCs w:val="28"/>
+          <w:lang w:val="uk-UA"/>
+        </w:rPr>
         <w:t>Для дискретного випадку:</w:t>
       </w:r>
-      <w:r>
-        <w:rPr>
-          <w:sz w:val="28"/>
-          <w:szCs w:val="28"/>
-          <w:lang w:val="uk-UA"/>
-        </w:rPr>
-        <w:br/>
-      </w:r>
-      <w:r>
-        <w:rPr>
-          <w:sz w:val="28"/>
-          <w:szCs w:val="28"/>
-          <w:lang w:val="uk-UA"/>
+    </w:p>
+    <w:p>
+      <w:pPr>
+        <w:spacing w:after="200" w:line="276" w:lineRule="auto"/>
+        <w:jc w:val="center"/>
+        <w:rPr>
+          <w:sz w:val="28"/>
+          <w:szCs w:val="28"/>
+          <w:lang w:val="uk-UA"/>
+        </w:rPr>
+      </w:pPr>
+      <w:r>
+        <w:rPr>
+          <w:noProof/>
+          <w:sz w:val="28"/>
+          <w:szCs w:val="28"/>
+          <w:lang w:val="en-US" w:eastAsia="en-US"/>
         </w:rPr>
         <w:drawing>
           <wp:inline distT="0" distB="0" distL="0" distR="0">
-            <wp:extent cx="5058129" cy="2628900"/>
-            <wp:effectExtent l="19050" t="0" r="9171" b="0"/>
-            <wp:docPr id="2" name="Picture 16"/>
+            <wp:extent cx="5943600" cy="3371802"/>
+            <wp:effectExtent l="19050" t="0" r="0" b="0"/>
+            <wp:docPr id="8" name="Picture 13"/>
             <wp:cNvGraphicFramePr>
               <a:graphicFrameLocks xmlns:a="http://schemas.openxmlformats.org/drawingml/2006/main" noChangeAspect="1"/>
             </wp:cNvGraphicFramePr>
@@ -1374,13 +1725,13 @@
               <a:graphicData uri="http://schemas.openxmlformats.org/drawingml/2006/picture">
                 <pic:pic xmlns:pic="http://schemas.openxmlformats.org/drawingml/2006/picture">
                   <pic:nvPicPr>
-                    <pic:cNvPr id="0" name="Picture 16"/>
+                    <pic:cNvPr id="0" name="Picture 13"/>
                     <pic:cNvPicPr>
                       <a:picLocks noChangeAspect="1" noChangeArrowheads="1"/>
                     </pic:cNvPicPr>
                   </pic:nvPicPr>
                   <pic:blipFill>
-                    <a:blip r:embed="rId9" cstate="print"/>
+                    <a:blip r:embed="rId11" cstate="print"/>
                     <a:srcRect/>
                     <a:stretch>
                       <a:fillRect/>
@@ -1389,7 +1740,7 @@
                   <pic:spPr bwMode="auto">
                     <a:xfrm>
                       <a:off x="0" y="0"/>
-                      <a:ext cx="5057722" cy="2628688"/>
+                      <a:ext cx="5943600" cy="3371802"/>
                     </a:xfrm>
                     <a:prstGeom prst="rect">
                       <a:avLst/>
@@ -1411,7 +1762,9 @@
     </w:p>
     <w:p>
       <w:pPr>
-        <w:spacing w:after="200" w:line="276" w:lineRule="auto"/>
+        <w:spacing w:line="276" w:lineRule="auto"/>
+        <w:ind w:firstLine="567"/>
+        <w:jc w:val="both"/>
         <w:rPr>
           <w:sz w:val="28"/>
           <w:szCs w:val="28"/>
@@ -1426,13 +1779,23 @@
         </w:rPr>
         <w:t>Тут можна задати степінь апроксимуючого многочлена та задати табличну функцію. Це можна зробити двома способами:</w:t>
       </w:r>
-      <w:r>
-        <w:rPr>
-          <w:sz w:val="28"/>
-          <w:szCs w:val="28"/>
-          <w:lang w:val="uk-UA"/>
-        </w:rPr>
-        <w:br/>
+    </w:p>
+    <w:p>
+      <w:pPr>
+        <w:spacing w:line="276" w:lineRule="auto"/>
+        <w:jc w:val="both"/>
+        <w:rPr>
+          <w:sz w:val="28"/>
+          <w:szCs w:val="28"/>
+          <w:lang w:val="uk-UA"/>
+        </w:rPr>
+      </w:pPr>
+      <w:r>
+        <w:rPr>
+          <w:sz w:val="28"/>
+          <w:szCs w:val="28"/>
+          <w:lang w:val="uk-UA"/>
+        </w:rPr>
         <w:t xml:space="preserve">1) Вручну. За допомогою кнопки </w:t>
       </w:r>
       <w:r>
@@ -1463,16 +1826,166 @@
           <w:szCs w:val="28"/>
           <w:lang w:val="uk-UA"/>
         </w:rPr>
-        <w:t xml:space="preserve"> можна додати то таблиці, яка знаходиться лівіше, ще одну точку. Редагувати точки можна відразу в таблиці.</w:t>
-      </w:r>
-      <w:r>
-        <w:rPr>
-          <w:sz w:val="28"/>
-          <w:szCs w:val="28"/>
-          <w:lang w:val="uk-UA"/>
-        </w:rPr>
-        <w:br/>
-      </w:r>
+        <w:t xml:space="preserve"> можна додати до</w:t>
+      </w:r>
+      <w:r>
+        <w:rPr>
+          <w:sz w:val="28"/>
+          <w:szCs w:val="28"/>
+          <w:lang w:val="uk-UA"/>
+        </w:rPr>
+        <w:t xml:space="preserve"> таблиці, яка знаходиться лівіше, ще одну точку. Редагувати точки можна відразу в таблиці.</w:t>
+      </w:r>
+      <w:r>
+        <w:rPr>
+          <w:sz w:val="28"/>
+          <w:szCs w:val="28"/>
+          <w:lang w:val="uk-UA"/>
+        </w:rPr>
+        <w:t xml:space="preserve"> При необхідності можна також видалити точку навівши курсор на точку, яку потрібно видалити.</w:t>
+      </w:r>
+    </w:p>
+    <w:p>
+      <w:pPr>
+        <w:spacing w:line="276" w:lineRule="auto"/>
+        <w:jc w:val="both"/>
+        <w:rPr>
+          <w:sz w:val="28"/>
+          <w:szCs w:val="28"/>
+          <w:lang w:val="uk-UA"/>
+        </w:rPr>
+      </w:pPr>
+      <w:r>
+        <w:rPr>
+          <w:noProof/>
+          <w:sz w:val="28"/>
+          <w:szCs w:val="28"/>
+          <w:lang w:val="en-US" w:eastAsia="en-US"/>
+        </w:rPr>
+        <w:lastRenderedPageBreak/>
+        <w:drawing>
+          <wp:inline distT="0" distB="0" distL="0" distR="0">
+            <wp:extent cx="3148330" cy="2036445"/>
+            <wp:effectExtent l="19050" t="0" r="0" b="0"/>
+            <wp:docPr id="22" name="Picture 22"/>
+            <wp:cNvGraphicFramePr>
+              <a:graphicFrameLocks xmlns:a="http://schemas.openxmlformats.org/drawingml/2006/main" noChangeAspect="1"/>
+            </wp:cNvGraphicFramePr>
+            <a:graphic xmlns:a="http://schemas.openxmlformats.org/drawingml/2006/main">
+              <a:graphicData uri="http://schemas.openxmlformats.org/drawingml/2006/picture">
+                <pic:pic xmlns:pic="http://schemas.openxmlformats.org/drawingml/2006/picture">
+                  <pic:nvPicPr>
+                    <pic:cNvPr id="0" name="Picture 22"/>
+                    <pic:cNvPicPr>
+                      <a:picLocks noChangeAspect="1" noChangeArrowheads="1"/>
+                    </pic:cNvPicPr>
+                  </pic:nvPicPr>
+                  <pic:blipFill>
+                    <a:blip r:embed="rId12" cstate="print"/>
+                    <a:srcRect/>
+                    <a:stretch>
+                      <a:fillRect/>
+                    </a:stretch>
+                  </pic:blipFill>
+                  <pic:spPr bwMode="auto">
+                    <a:xfrm>
+                      <a:off x="0" y="0"/>
+                      <a:ext cx="3148330" cy="2036445"/>
+                    </a:xfrm>
+                    <a:prstGeom prst="rect">
+                      <a:avLst/>
+                    </a:prstGeom>
+                    <a:noFill/>
+                    <a:ln w="9525">
+                      <a:noFill/>
+                      <a:miter lim="800000"/>
+                      <a:headEnd/>
+                      <a:tailEnd/>
+                    </a:ln>
+                  </pic:spPr>
+                </pic:pic>
+              </a:graphicData>
+            </a:graphic>
+          </wp:inline>
+        </w:drawing>
+      </w:r>
+    </w:p>
+    <w:p>
+      <w:pPr>
+        <w:spacing w:line="276" w:lineRule="auto"/>
+        <w:jc w:val="both"/>
+        <w:rPr>
+          <w:sz w:val="28"/>
+          <w:szCs w:val="28"/>
+        </w:rPr>
+      </w:pPr>
+      <w:r>
+        <w:rPr>
+          <w:sz w:val="28"/>
+          <w:szCs w:val="28"/>
+          <w:lang w:val="uk-UA"/>
+        </w:rPr>
+        <w:t xml:space="preserve">Також є можливість посортувати ці точки (по змінній </w:t>
+      </w:r>
+      <w:r>
+        <w:rPr>
+          <w:sz w:val="28"/>
+          <w:szCs w:val="28"/>
+          <w:lang w:val="en-US"/>
+        </w:rPr>
+        <w:t>x</w:t>
+      </w:r>
+      <w:r>
+        <w:rPr>
+          <w:sz w:val="28"/>
+          <w:szCs w:val="28"/>
+        </w:rPr>
+        <w:t>)</w:t>
+      </w:r>
+      <w:r>
+        <w:rPr>
+          <w:sz w:val="28"/>
+          <w:szCs w:val="28"/>
+        </w:rPr>
+        <w:t xml:space="preserve">, </w:t>
+      </w:r>
+      <w:r>
+        <w:rPr>
+          <w:sz w:val="28"/>
+          <w:szCs w:val="28"/>
+          <w:lang w:val="uk-UA"/>
+        </w:rPr>
+        <w:t>натиснувши на відповідну кнопку</w:t>
+      </w:r>
+      <w:r>
+        <w:rPr>
+          <w:sz w:val="28"/>
+          <w:szCs w:val="28"/>
+        </w:rPr>
+        <w:t>.</w:t>
+      </w:r>
+    </w:p>
+    <w:p>
+      <w:pPr>
+        <w:spacing w:line="276" w:lineRule="auto"/>
+        <w:jc w:val="both"/>
+        <w:rPr>
+          <w:sz w:val="28"/>
+          <w:szCs w:val="28"/>
+        </w:rPr>
+      </w:pPr>
+    </w:p>
+    <w:p>
+      <w:pPr>
+        <w:spacing w:line="276" w:lineRule="auto"/>
+        <w:ind w:firstLine="567"/>
+        <w:jc w:val="both"/>
+        <w:rPr>
+          <w:sz w:val="28"/>
+          <w:szCs w:val="28"/>
+          <w:lang w:val="uk-UA"/>
+        </w:rPr>
+      </w:pPr>
       <w:r>
         <w:rPr>
           <w:sz w:val="28"/>
@@ -1543,24 +2056,144 @@
           <w:szCs w:val="28"/>
           <w:lang w:val="uk-UA"/>
         </w:rPr>
-        <w:t xml:space="preserve">), </w:t>
-      </w:r>
-      <w:r>
-        <w:rPr>
-          <w:sz w:val="28"/>
-          <w:szCs w:val="28"/>
-          <w:lang w:val="uk-UA"/>
-        </w:rPr>
-        <w:t>тобто значення які розділені комою. Приклад такого файлу:</w:t>
-      </w:r>
-      <w:r>
-        <w:rPr>
-          <w:sz w:val="28"/>
-          <w:szCs w:val="28"/>
-          <w:lang w:val="uk-UA"/>
-        </w:rPr>
-        <w:br/>
-      </w:r>
+        <w:t>)</w:t>
+      </w:r>
+      <w:r>
+        <w:rPr>
+          <w:sz w:val="28"/>
+          <w:szCs w:val="28"/>
+          <w:lang w:val="uk-UA"/>
+        </w:rPr>
+        <w:t xml:space="preserve">, </w:t>
+      </w:r>
+      <w:r>
+        <w:rPr>
+          <w:sz w:val="28"/>
+          <w:szCs w:val="28"/>
+          <w:lang w:val="uk-UA"/>
+        </w:rPr>
+        <w:t>тобто значення які розділені комою</w:t>
+      </w:r>
+      <w:r>
+        <w:rPr>
+          <w:sz w:val="28"/>
+          <w:szCs w:val="28"/>
+          <w:lang w:val="uk-UA"/>
+        </w:rPr>
+        <w:t xml:space="preserve">. Перший стовпець – це значення </w:t>
+      </w:r>
+      <m:oMath>
+        <m:r>
+          <w:rPr>
+            <w:rFonts w:ascii="Cambria Math" w:hAnsi="Cambria Math"/>
+            <w:sz w:val="28"/>
+            <w:szCs w:val="28"/>
+            <w:lang w:val="en-US"/>
+          </w:rPr>
+          <m:t>x</m:t>
+        </m:r>
+      </m:oMath>
+      <w:r>
+        <w:rPr>
+          <w:sz w:val="28"/>
+          <w:szCs w:val="28"/>
+        </w:rPr>
+        <w:t xml:space="preserve">, </w:t>
+      </w:r>
+      <w:r>
+        <w:rPr>
+          <w:sz w:val="28"/>
+          <w:szCs w:val="28"/>
+          <w:lang w:val="uk-UA"/>
+        </w:rPr>
+        <w:t>другий</w:t>
+      </w:r>
+      <w:r>
+        <w:rPr>
+          <w:sz w:val="28"/>
+          <w:szCs w:val="28"/>
+        </w:rPr>
+        <w:t xml:space="preserve"> –</w:t>
+      </w:r>
+      <w:r>
+        <w:rPr>
+          <w:sz w:val="28"/>
+          <w:szCs w:val="28"/>
+          <w:lang w:val="uk-UA"/>
+        </w:rPr>
+        <w:t xml:space="preserve"> </w:t>
+      </w:r>
+      <m:oMath>
+        <m:r>
+          <w:rPr>
+            <w:rFonts w:ascii="Cambria Math" w:hAnsi="Cambria Math"/>
+            <w:sz w:val="28"/>
+            <w:szCs w:val="28"/>
+            <w:lang w:val="uk-UA"/>
+          </w:rPr>
+          <m:t>y</m:t>
+        </m:r>
+      </m:oMath>
+      <w:r>
+        <w:rPr>
+          <w:sz w:val="28"/>
+          <w:szCs w:val="28"/>
+        </w:rPr>
+        <w:t>.</w:t>
+      </w:r>
+      <w:r>
+        <w:rPr>
+          <w:sz w:val="28"/>
+          <w:szCs w:val="28"/>
+        </w:rPr>
+        <w:t xml:space="preserve"> </w:t>
+      </w:r>
+      <w:r>
+        <w:rPr>
+          <w:sz w:val="28"/>
+          <w:szCs w:val="28"/>
+          <w:lang w:val="uk-UA"/>
+        </w:rPr>
+        <w:t xml:space="preserve">Приклад </w:t>
+      </w:r>
+      <w:r>
+        <w:rPr>
+          <w:sz w:val="28"/>
+          <w:szCs w:val="28"/>
+          <w:lang w:val="uk-UA"/>
+        </w:rPr>
+        <w:t>файлу</w:t>
+      </w:r>
+      <w:r>
+        <w:rPr>
+          <w:sz w:val="28"/>
+          <w:szCs w:val="28"/>
+        </w:rPr>
+        <w:t xml:space="preserve"> </w:t>
+      </w:r>
+      <w:r>
+        <w:rPr>
+          <w:sz w:val="28"/>
+          <w:szCs w:val="28"/>
+          <w:lang w:val="en-US"/>
+        </w:rPr>
+        <w:t>CSV</w:t>
+      </w:r>
+      <w:r>
+        <w:rPr>
+          <w:sz w:val="28"/>
+          <w:szCs w:val="28"/>
+          <w:lang w:val="uk-UA"/>
+        </w:rPr>
+        <w:t>:</w:t>
+      </w:r>
+    </w:p>
+    <w:p>
+      <w:pPr>
+        <w:keepNext/>
+        <w:spacing w:line="276" w:lineRule="auto"/>
+        <w:ind w:firstLine="567"/>
+      </w:pPr>
       <w:r>
         <w:rPr>
           <w:noProof/>
@@ -1586,7 +2219,7 @@
                     </pic:cNvPicPr>
                   </pic:nvPicPr>
                   <pic:blipFill>
-                    <a:blip r:embed="rId10" cstate="print"/>
+                    <a:blip r:embed="rId13" cstate="print"/>
                     <a:srcRect/>
                     <a:stretch>
                       <a:fillRect/>
@@ -1614,22 +2247,286 @@
           </wp:inline>
         </w:drawing>
       </w:r>
-      <w:r>
-        <w:rPr>
-          <w:sz w:val="28"/>
-          <w:szCs w:val="28"/>
-          <w:lang w:val="uk-UA"/>
-        </w:rPr>
-        <w:br/>
-      </w:r>
-      <w:r>
-        <w:rPr>
+    </w:p>
+    <w:p>
+      <w:pPr>
+        <w:pStyle w:val="Caption"/>
+        <w:ind w:left="720"/>
+        <w:rPr>
+          <w:b w:val="0"/>
+          <w:bCs w:val="0"/>
+          <w:color w:val="auto"/>
+          <w:sz w:val="28"/>
+          <w:szCs w:val="28"/>
+          <w:lang w:val="uk-UA"/>
+        </w:rPr>
+      </w:pPr>
+      <w:proofErr w:type="spellStart"/>
+      <w:r>
+        <w:rPr>
+          <w:b w:val="0"/>
+          <w:bCs w:val="0"/>
+          <w:color w:val="auto"/>
+          <w:sz w:val="28"/>
+          <w:szCs w:val="28"/>
+          <w:lang w:val="uk-UA"/>
+        </w:rPr>
+        <w:t>Ри</w:t>
+      </w:r>
+      <w:proofErr w:type="spellEnd"/>
+      <w:r>
+        <w:rPr>
+          <w:b w:val="0"/>
+          <w:bCs w:val="0"/>
+          <w:color w:val="auto"/>
+          <w:sz w:val="28"/>
+          <w:szCs w:val="28"/>
+          <w:lang w:val="uk-UA"/>
+        </w:rPr>
+        <w:t xml:space="preserve">с. </w:t>
+      </w:r>
+      <w:r>
+        <w:rPr>
+          <w:b w:val="0"/>
+          <w:bCs w:val="0"/>
+          <w:color w:val="auto"/>
+          <w:sz w:val="28"/>
+          <w:szCs w:val="28"/>
+          <w:lang w:val="uk-UA"/>
+        </w:rPr>
+        <w:fldChar w:fldCharType="begin"/>
+      </w:r>
+      <w:r>
+        <w:rPr>
+          <w:b w:val="0"/>
+          <w:bCs w:val="0"/>
+          <w:color w:val="auto"/>
+          <w:sz w:val="28"/>
+          <w:szCs w:val="28"/>
+          <w:lang w:val="uk-UA"/>
+        </w:rPr>
+        <w:instrText xml:space="preserve"> SEQ Рисунок \* ARABIC </w:instrText>
+      </w:r>
+      <w:r>
+        <w:rPr>
+          <w:b w:val="0"/>
+          <w:bCs w:val="0"/>
+          <w:color w:val="auto"/>
+          <w:sz w:val="28"/>
+          <w:szCs w:val="28"/>
+          <w:lang w:val="uk-UA"/>
+        </w:rPr>
+        <w:fldChar w:fldCharType="separate"/>
+      </w:r>
+      <w:r>
+        <w:rPr>
+          <w:b w:val="0"/>
+          <w:bCs w:val="0"/>
+          <w:noProof/>
+          <w:color w:val="auto"/>
+          <w:sz w:val="28"/>
+          <w:szCs w:val="28"/>
+          <w:lang w:val="uk-UA"/>
+        </w:rPr>
+        <w:t>1</w:t>
+      </w:r>
+      <w:r>
+        <w:rPr>
+          <w:b w:val="0"/>
+          <w:bCs w:val="0"/>
+          <w:color w:val="auto"/>
+          <w:sz w:val="28"/>
+          <w:szCs w:val="28"/>
+          <w:lang w:val="uk-UA"/>
+        </w:rPr>
+        <w:fldChar w:fldCharType="end"/>
+      </w:r>
+    </w:p>
+    <w:p>
+      <w:pPr>
+        <w:rPr>
+          <w:lang w:val="uk-UA"/>
+        </w:rPr>
+      </w:pPr>
+      <w:r>
+        <w:rPr>
+          <w:lang w:val="uk-UA"/>
+        </w:rPr>
+        <w:br w:type="page"/>
+      </w:r>
+    </w:p>
+    <w:p>
+      <w:pPr>
+        <w:pStyle w:val="Caption"/>
+        <w:keepNext/>
+        <w:ind w:left="720"/>
+        <w:rPr>
+          <w:b w:val="0"/>
+          <w:bCs w:val="0"/>
+          <w:color w:val="auto"/>
+          <w:sz w:val="28"/>
+          <w:szCs w:val="28"/>
+          <w:lang w:val="uk-UA"/>
+        </w:rPr>
+      </w:pPr>
+      <w:r>
+        <w:rPr>
+          <w:b w:val="0"/>
+          <w:bCs w:val="0"/>
+          <w:color w:val="auto"/>
           <w:sz w:val="28"/>
           <w:szCs w:val="28"/>
           <w:lang w:val="uk-UA"/>
         </w:rPr>
         <w:lastRenderedPageBreak/>
-        <w:t xml:space="preserve">Перший стовпець – це значення </w:t>
+        <w:t xml:space="preserve">Також файл може бути у форматі </w:t>
+      </w:r>
+      <w:proofErr w:type="spellStart"/>
+      <w:r>
+        <w:rPr>
+          <w:b w:val="0"/>
+          <w:bCs w:val="0"/>
+          <w:color w:val="auto"/>
+          <w:sz w:val="28"/>
+          <w:szCs w:val="28"/>
+          <w:lang w:val="uk-UA"/>
+        </w:rPr>
+        <w:t>xlsx</w:t>
+      </w:r>
+      <w:proofErr w:type="spellEnd"/>
+      <w:r>
+        <w:rPr>
+          <w:b w:val="0"/>
+          <w:bCs w:val="0"/>
+          <w:color w:val="auto"/>
+          <w:sz w:val="28"/>
+          <w:szCs w:val="28"/>
+          <w:lang w:val="uk-UA"/>
+        </w:rPr>
+        <w:t xml:space="preserve"> (Excel).</w:t>
+      </w:r>
+      <w:r>
+        <w:rPr>
+          <w:b w:val="0"/>
+          <w:bCs w:val="0"/>
+          <w:color w:val="auto"/>
+          <w:sz w:val="28"/>
+          <w:szCs w:val="28"/>
+          <w:lang w:val="uk-UA"/>
+        </w:rPr>
+        <w:t xml:space="preserve"> </w:t>
+      </w:r>
+      <w:r>
+        <w:rPr>
+          <w:b w:val="0"/>
+          <w:bCs w:val="0"/>
+          <w:color w:val="auto"/>
+          <w:sz w:val="28"/>
+          <w:szCs w:val="28"/>
+          <w:lang w:val="uk-UA"/>
+        </w:rPr>
+        <w:t>Приклад Excel файлу</w:t>
+      </w:r>
+      <w:r>
+        <w:rPr>
+          <w:b w:val="0"/>
+          <w:bCs w:val="0"/>
+          <w:color w:val="auto"/>
+          <w:sz w:val="28"/>
+          <w:szCs w:val="28"/>
+          <w:lang w:val="uk-UA"/>
+        </w:rPr>
+        <w:t>.</w:t>
+      </w:r>
+    </w:p>
+    <w:p>
+      <w:pPr>
+        <w:pStyle w:val="Caption"/>
+        <w:keepNext/>
+        <w:ind w:left="720"/>
+      </w:pPr>
+      <w:r>
+        <w:rPr>
+          <w:noProof/>
+          <w:sz w:val="28"/>
+          <w:szCs w:val="28"/>
+          <w:lang w:val="en-US" w:eastAsia="en-US"/>
+        </w:rPr>
+        <w:drawing>
+          <wp:inline distT="0" distB="0" distL="0" distR="0">
+            <wp:extent cx="4156075" cy="5631815"/>
+            <wp:effectExtent l="19050" t="0" r="0" b="0"/>
+            <wp:docPr id="25" name="Picture 25"/>
+            <wp:cNvGraphicFramePr>
+              <a:graphicFrameLocks xmlns:a="http://schemas.openxmlformats.org/drawingml/2006/main" noChangeAspect="1"/>
+            </wp:cNvGraphicFramePr>
+            <a:graphic xmlns:a="http://schemas.openxmlformats.org/drawingml/2006/main">
+              <a:graphicData uri="http://schemas.openxmlformats.org/drawingml/2006/picture">
+                <pic:pic xmlns:pic="http://schemas.openxmlformats.org/drawingml/2006/picture">
+                  <pic:nvPicPr>
+                    <pic:cNvPr id="0" name="Picture 25"/>
+                    <pic:cNvPicPr>
+                      <a:picLocks noChangeAspect="1" noChangeArrowheads="1"/>
+                    </pic:cNvPicPr>
+                  </pic:nvPicPr>
+                  <pic:blipFill>
+                    <a:blip r:embed="rId14" cstate="print"/>
+                    <a:srcRect/>
+                    <a:stretch>
+                      <a:fillRect/>
+                    </a:stretch>
+                  </pic:blipFill>
+                  <pic:spPr bwMode="auto">
+                    <a:xfrm>
+                      <a:off x="0" y="0"/>
+                      <a:ext cx="4156075" cy="5631815"/>
+                    </a:xfrm>
+                    <a:prstGeom prst="rect">
+                      <a:avLst/>
+                    </a:prstGeom>
+                    <a:noFill/>
+                    <a:ln w="9525">
+                      <a:noFill/>
+                      <a:miter lim="800000"/>
+                      <a:headEnd/>
+                      <a:tailEnd/>
+                    </a:ln>
+                  </pic:spPr>
+                </pic:pic>
+              </a:graphicData>
+            </a:graphic>
+          </wp:inline>
+        </w:drawing>
+      </w:r>
+    </w:p>
+    <w:p>
+      <w:pPr>
+        <w:pStyle w:val="Caption"/>
+        <w:rPr>
+          <w:b w:val="0"/>
+          <w:bCs w:val="0"/>
+          <w:color w:val="auto"/>
+          <w:sz w:val="28"/>
+          <w:szCs w:val="28"/>
+          <w:lang w:val="uk-UA"/>
+        </w:rPr>
+      </w:pPr>
+    </w:p>
+    <w:p>
+      <w:pPr>
+        <w:spacing w:line="276" w:lineRule="auto"/>
+        <w:rPr>
+          <w:sz w:val="28"/>
+          <w:szCs w:val="28"/>
+        </w:rPr>
+      </w:pPr>
+      <w:r>
+        <w:rPr>
+          <w:sz w:val="28"/>
+          <w:szCs w:val="28"/>
+          <w:lang w:val="uk-UA"/>
+        </w:rPr>
+        <w:t xml:space="preserve">Далі необхідно вибрати яка величина – змінна </w:t>
       </w:r>
       <m:oMath>
         <m:r>
@@ -1655,22 +2552,7 @@
           <w:szCs w:val="28"/>
           <w:lang w:val="uk-UA"/>
         </w:rPr>
-        <w:t>другий</w:t>
-      </w:r>
-      <w:r>
-        <w:rPr>
-          <w:sz w:val="28"/>
-          <w:szCs w:val="28"/>
-        </w:rPr>
-        <w:t xml:space="preserve"> –</w:t>
-      </w:r>
-      <w:r>
-        <w:rPr>
-          <w:sz w:val="28"/>
-          <w:szCs w:val="28"/>
-          <w:lang w:val="uk-UA"/>
-        </w:rPr>
-        <w:t xml:space="preserve"> </w:t>
+        <w:t xml:space="preserve">а яка – </w:t>
       </w:r>
       <m:oMath>
         <m:r>
@@ -1687,23 +2569,118 @@
         <w:rPr>
           <w:sz w:val="28"/>
           <w:szCs w:val="28"/>
+          <w:lang w:val="uk-UA"/>
         </w:rPr>
         <w:t>.</w:t>
       </w:r>
-      <w:r>
-        <w:rPr>
-          <w:sz w:val="28"/>
-          <w:szCs w:val="28"/>
-        </w:rPr>
-        <w:t xml:space="preserve"> </w:t>
-      </w:r>
-      <w:r>
-        <w:rPr>
-          <w:sz w:val="28"/>
-          <w:szCs w:val="28"/>
-          <w:lang w:val="uk-UA"/>
-        </w:rPr>
-        <w:t>Після цього, не зважаючи на спосіб яким задали функцію (вручну чи завантажили з файлу)</w:t>
+    </w:p>
+    <w:p>
+      <w:pPr>
+        <w:spacing w:line="276" w:lineRule="auto"/>
+        <w:rPr>
+          <w:sz w:val="28"/>
+          <w:szCs w:val="28"/>
+          <w:lang w:val="en-US"/>
+        </w:rPr>
+      </w:pPr>
+      <w:r>
+        <w:rPr>
+          <w:noProof/>
+          <w:sz w:val="28"/>
+          <w:szCs w:val="28"/>
+          <w:lang w:val="en-US" w:eastAsia="en-US"/>
+        </w:rPr>
+        <w:lastRenderedPageBreak/>
+        <w:drawing>
+          <wp:inline distT="0" distB="0" distL="0" distR="0">
+            <wp:extent cx="5943600" cy="2088903"/>
+            <wp:effectExtent l="19050" t="0" r="0" b="0"/>
+            <wp:docPr id="28" name="Picture 28"/>
+            <wp:cNvGraphicFramePr>
+              <a:graphicFrameLocks xmlns:a="http://schemas.openxmlformats.org/drawingml/2006/main" noChangeAspect="1"/>
+            </wp:cNvGraphicFramePr>
+            <a:graphic xmlns:a="http://schemas.openxmlformats.org/drawingml/2006/main">
+              <a:graphicData uri="http://schemas.openxmlformats.org/drawingml/2006/picture">
+                <pic:pic xmlns:pic="http://schemas.openxmlformats.org/drawingml/2006/picture">
+                  <pic:nvPicPr>
+                    <pic:cNvPr id="0" name="Picture 28"/>
+                    <pic:cNvPicPr>
+                      <a:picLocks noChangeAspect="1" noChangeArrowheads="1"/>
+                    </pic:cNvPicPr>
+                  </pic:nvPicPr>
+                  <pic:blipFill>
+                    <a:blip r:embed="rId15" cstate="print"/>
+                    <a:srcRect/>
+                    <a:stretch>
+                      <a:fillRect/>
+                    </a:stretch>
+                  </pic:blipFill>
+                  <pic:spPr bwMode="auto">
+                    <a:xfrm>
+                      <a:off x="0" y="0"/>
+                      <a:ext cx="5943600" cy="2088903"/>
+                    </a:xfrm>
+                    <a:prstGeom prst="rect">
+                      <a:avLst/>
+                    </a:prstGeom>
+                    <a:noFill/>
+                    <a:ln w="9525">
+                      <a:noFill/>
+                      <a:miter lim="800000"/>
+                      <a:headEnd/>
+                      <a:tailEnd/>
+                    </a:ln>
+                  </pic:spPr>
+                </pic:pic>
+              </a:graphicData>
+            </a:graphic>
+          </wp:inline>
+        </w:drawing>
+      </w:r>
+    </w:p>
+    <w:p>
+      <w:pPr>
+        <w:spacing w:line="276" w:lineRule="auto"/>
+        <w:rPr>
+          <w:sz w:val="28"/>
+          <w:szCs w:val="28"/>
+          <w:lang w:val="en-US"/>
+        </w:rPr>
+      </w:pPr>
+    </w:p>
+    <w:p>
+      <w:pPr>
+        <w:spacing w:line="276" w:lineRule="auto"/>
+        <w:jc w:val="both"/>
+        <w:rPr>
+          <w:sz w:val="28"/>
+          <w:szCs w:val="28"/>
+          <w:lang w:val="uk-UA"/>
+        </w:rPr>
+      </w:pPr>
+      <w:r>
+        <w:rPr>
+          <w:sz w:val="28"/>
+          <w:szCs w:val="28"/>
+          <w:lang w:val="uk-UA"/>
+        </w:rPr>
+        <w:t>Після цього, незважаючи на спосіб</w:t>
+      </w:r>
+      <w:r>
+        <w:rPr>
+          <w:sz w:val="28"/>
+          <w:szCs w:val="28"/>
+          <w:lang w:val="uk-UA"/>
+        </w:rPr>
+        <w:t>,</w:t>
+      </w:r>
+      <w:r>
+        <w:rPr>
+          <w:sz w:val="28"/>
+          <w:szCs w:val="28"/>
+          <w:lang w:val="uk-UA"/>
+        </w:rPr>
+        <w:t xml:space="preserve"> яким задали функцію (вручну чи завантажили з файлу)</w:t>
       </w:r>
       <w:r>
         <w:rPr>
@@ -1787,21 +2764,63 @@
     <w:p>
       <w:pPr>
         <w:spacing w:after="200" w:line="276" w:lineRule="auto"/>
+        <w:ind w:firstLine="567"/>
         <w:rPr>
           <w:b/>
-          <w:sz w:val="36"/>
-          <w:szCs w:val="36"/>
+          <w:sz w:val="28"/>
+          <w:szCs w:val="28"/>
           <w:lang w:val="uk-UA"/>
         </w:rPr>
       </w:pPr>
       <w:r>
         <w:rPr>
           <w:b/>
-          <w:sz w:val="36"/>
-          <w:szCs w:val="36"/>
-          <w:lang w:val="uk-UA"/>
-        </w:rPr>
-        <w:t>Результати</w:t>
+          <w:sz w:val="28"/>
+          <w:szCs w:val="28"/>
+          <w:highlight w:val="cyan"/>
+          <w:lang w:val="uk-UA"/>
+        </w:rPr>
+        <w:t xml:space="preserve">3.4. Опис </w:t>
+      </w:r>
+      <w:r>
+        <w:rPr>
+          <w:b/>
+          <w:sz w:val="28"/>
+          <w:szCs w:val="28"/>
+          <w:highlight w:val="cyan"/>
+          <w:lang w:val="uk-UA"/>
+        </w:rPr>
+        <w:t xml:space="preserve">отриманих </w:t>
+      </w:r>
+      <w:r>
+        <w:rPr>
+          <w:b/>
+          <w:sz w:val="28"/>
+          <w:szCs w:val="28"/>
+          <w:highlight w:val="cyan"/>
+          <w:lang w:val="uk-UA"/>
+        </w:rPr>
+        <w:t>р</w:t>
+      </w:r>
+      <w:r>
+        <w:rPr>
+          <w:b/>
+          <w:sz w:val="28"/>
+          <w:szCs w:val="28"/>
+          <w:highlight w:val="cyan"/>
+          <w:lang w:val="uk-UA"/>
+        </w:rPr>
+        <w:t>езультат</w:t>
+      </w:r>
+      <w:r>
+        <w:rPr>
+          <w:b/>
+          <w:sz w:val="28"/>
+          <w:szCs w:val="28"/>
+          <w:highlight w:val="cyan"/>
+          <w:lang w:val="uk-UA"/>
+        </w:rPr>
+        <w:t>ів</w:t>
       </w:r>
     </w:p>
     <w:p>
@@ -1818,20 +2837,54 @@
     <w:p>
       <w:pPr>
         <w:spacing w:line="22" w:lineRule="atLeast"/>
+        <w:ind w:firstLine="567"/>
         <w:jc w:val="both"/>
         <w:rPr>
-          <w:sz w:val="28"/>
-          <w:szCs w:val="28"/>
-          <w:lang w:val="uk-UA"/>
-        </w:rPr>
-      </w:pPr>
-      <w:r>
-        <w:rPr>
-          <w:sz w:val="28"/>
-          <w:szCs w:val="28"/>
-          <w:lang w:val="uk-UA"/>
-        </w:rPr>
-        <w:t xml:space="preserve">Приклад результату наближення функції </w:t>
+          <w:color w:val="FF0000"/>
+          <w:sz w:val="28"/>
+          <w:szCs w:val="28"/>
+          <w:lang w:val="uk-UA"/>
+        </w:rPr>
+      </w:pPr>
+      <w:r>
+        <w:rPr>
+          <w:sz w:val="28"/>
+          <w:szCs w:val="28"/>
+          <w:lang w:val="uk-UA"/>
+        </w:rPr>
+        <w:t xml:space="preserve">Приклад </w:t>
+      </w:r>
+      <w:r>
+        <w:rPr>
+          <w:sz w:val="28"/>
+          <w:szCs w:val="28"/>
+          <w:lang w:val="uk-UA"/>
+        </w:rPr>
+        <w:t xml:space="preserve">отриманих </w:t>
+      </w:r>
+      <w:r>
+        <w:rPr>
+          <w:sz w:val="28"/>
+          <w:szCs w:val="28"/>
+          <w:lang w:val="uk-UA"/>
+        </w:rPr>
+        <w:t>результат</w:t>
+      </w:r>
+      <w:r>
+        <w:rPr>
+          <w:sz w:val="28"/>
+          <w:szCs w:val="28"/>
+          <w:lang w:val="uk-UA"/>
+        </w:rPr>
+        <w:t>ів</w:t>
+      </w:r>
+      <w:r>
+        <w:rPr>
+          <w:sz w:val="28"/>
+          <w:szCs w:val="28"/>
+          <w:lang w:val="uk-UA"/>
+        </w:rPr>
+        <w:t xml:space="preserve"> наближення функції </w:t>
       </w:r>
       <m:oMath>
         <m:r>
@@ -1887,23 +2940,39 @@
           <w:sz w:val="28"/>
           <w:szCs w:val="28"/>
         </w:rPr>
-        <w:t xml:space="preserve">, </w:t>
-      </w:r>
-      <w:r>
-        <w:rPr>
-          <w:sz w:val="28"/>
-          <w:szCs w:val="28"/>
-          <w:lang w:val="uk-UA"/>
-        </w:rPr>
-        <w:t>використовуючи 10 точок роз</w:t>
-      </w:r>
-      <w:r>
-        <w:rPr>
-          <w:sz w:val="28"/>
-          <w:szCs w:val="28"/>
-          <w:lang w:val="uk-UA"/>
-        </w:rPr>
-        <w:t>биття інтервалу.</w:t>
+        <w:t>,</w:t>
+      </w:r>
+      <w:r>
+        <w:rPr>
+          <w:sz w:val="28"/>
+          <w:szCs w:val="28"/>
+          <w:lang w:val="uk-UA"/>
+        </w:rPr>
+        <w:t xml:space="preserve"> </w:t>
+      </w:r>
+      <w:r>
+        <w:rPr>
+          <w:sz w:val="28"/>
+          <w:szCs w:val="28"/>
+          <w:lang w:val="uk-UA"/>
+        </w:rPr>
+        <w:t>використовуючи метод найменших квадратів</w:t>
+      </w:r>
+      <w:r>
+        <w:rPr>
+          <w:sz w:val="28"/>
+          <w:szCs w:val="28"/>
+          <w:lang w:val="uk-UA"/>
+        </w:rPr>
+        <w:t>.</w:t>
+      </w:r>
+      <w:r>
+        <w:rPr>
+          <w:sz w:val="28"/>
+          <w:szCs w:val="28"/>
+          <w:lang w:val="uk-UA"/>
+        </w:rPr>
+        <w:t xml:space="preserve"> Вхідні дані:</w:t>
       </w:r>
     </w:p>
     <w:p>
@@ -1920,20 +2989,28 @@
     </w:p>
     <w:p>
       <w:pPr>
-        <w:rPr>
-          <w:lang w:val="uk-UA"/>
-        </w:rPr>
-      </w:pPr>
-      <w:r>
-        <w:rPr>
+        <w:spacing w:line="22" w:lineRule="atLeast"/>
+        <w:jc w:val="center"/>
+        <w:rPr>
+          <w:i/>
+          <w:sz w:val="28"/>
+          <w:szCs w:val="28"/>
+          <w:lang w:val="uk-UA"/>
+        </w:rPr>
+      </w:pPr>
+      <w:r>
+        <w:rPr>
+          <w:i/>
           <w:noProof/>
+          <w:sz w:val="28"/>
+          <w:szCs w:val="28"/>
           <w:lang w:val="en-US" w:eastAsia="en-US"/>
         </w:rPr>
         <w:drawing>
           <wp:inline distT="0" distB="0" distL="0" distR="0">
-            <wp:extent cx="6084866" cy="4618654"/>
-            <wp:effectExtent l="19050" t="0" r="0" b="0"/>
-            <wp:docPr id="34" name="Picture 34"/>
+            <wp:extent cx="2411535" cy="3309667"/>
+            <wp:effectExtent l="19050" t="0" r="7815" b="0"/>
+            <wp:docPr id="43" name="Picture 43"/>
             <wp:cNvGraphicFramePr>
               <a:graphicFrameLocks xmlns:a="http://schemas.openxmlformats.org/drawingml/2006/main" noChangeAspect="1"/>
             </wp:cNvGraphicFramePr>
@@ -1941,13 +3018,13 @@
               <a:graphicData uri="http://schemas.openxmlformats.org/drawingml/2006/picture">
                 <pic:pic xmlns:pic="http://schemas.openxmlformats.org/drawingml/2006/picture">
                   <pic:nvPicPr>
-                    <pic:cNvPr id="0" name="Picture 34"/>
+                    <pic:cNvPr id="0" name="Picture 43"/>
                     <pic:cNvPicPr>
                       <a:picLocks noChangeAspect="1" noChangeArrowheads="1"/>
                     </pic:cNvPicPr>
                   </pic:nvPicPr>
                   <pic:blipFill>
-                    <a:blip r:embed="rId11" cstate="print"/>
+                    <a:blip r:embed="rId16" cstate="print"/>
                     <a:srcRect/>
                     <a:stretch>
                       <a:fillRect/>
@@ -1956,7 +3033,7 @@
                   <pic:spPr bwMode="auto">
                     <a:xfrm>
                       <a:off x="0" y="0"/>
-                      <a:ext cx="6085264" cy="4618956"/>
+                      <a:ext cx="2411535" cy="3309667"/>
                     </a:xfrm>
                     <a:prstGeom prst="rect">
                       <a:avLst/>
@@ -1976,6 +3053,956 @@
         </w:drawing>
       </w:r>
     </w:p>
+    <w:p>
+      <w:pPr>
+        <w:rPr>
+          <w:noProof/>
+          <w:lang w:val="uk-UA" w:eastAsia="en-US"/>
+        </w:rPr>
+      </w:pPr>
+      <w:r>
+        <w:rPr>
+          <w:noProof/>
+          <w:lang w:val="uk-UA" w:eastAsia="en-US"/>
+        </w:rPr>
+        <w:lastRenderedPageBreak/>
+        <w:t>Вихідні дані:</w:t>
+      </w:r>
+    </w:p>
+    <w:p>
+      <w:pPr>
+        <w:rPr>
+          <w:lang w:val="uk-UA"/>
+        </w:rPr>
+      </w:pPr>
+    </w:p>
+    <w:p>
+      <w:pPr>
+        <w:rPr>
+          <w:lang w:val="uk-UA"/>
+        </w:rPr>
+      </w:pPr>
+    </w:p>
+    <w:p>
+      <w:pPr>
+        <w:spacing w:after="200" w:line="276" w:lineRule="auto"/>
+        <w:rPr>
+          <w:sz w:val="28"/>
+          <w:szCs w:val="28"/>
+          <w:lang w:val="uk-UA"/>
+        </w:rPr>
+      </w:pPr>
+      <w:r>
+        <w:rPr>
+          <w:noProof/>
+          <w:lang w:val="en-US" w:eastAsia="en-US"/>
+        </w:rPr>
+        <w:drawing>
+          <wp:inline distT="0" distB="0" distL="0" distR="0">
+            <wp:extent cx="5943600" cy="4511428"/>
+            <wp:effectExtent l="19050" t="0" r="0" b="0"/>
+            <wp:docPr id="19" name="Picture 34"/>
+            <wp:cNvGraphicFramePr>
+              <a:graphicFrameLocks xmlns:a="http://schemas.openxmlformats.org/drawingml/2006/main" noChangeAspect="1"/>
+            </wp:cNvGraphicFramePr>
+            <a:graphic xmlns:a="http://schemas.openxmlformats.org/drawingml/2006/main">
+              <a:graphicData uri="http://schemas.openxmlformats.org/drawingml/2006/picture">
+                <pic:pic xmlns:pic="http://schemas.openxmlformats.org/drawingml/2006/picture">
+                  <pic:nvPicPr>
+                    <pic:cNvPr id="0" name="Picture 34"/>
+                    <pic:cNvPicPr>
+                      <a:picLocks noChangeAspect="1" noChangeArrowheads="1"/>
+                    </pic:cNvPicPr>
+                  </pic:nvPicPr>
+                  <pic:blipFill>
+                    <a:blip r:embed="rId17" cstate="print"/>
+                    <a:srcRect/>
+                    <a:stretch>
+                      <a:fillRect/>
+                    </a:stretch>
+                  </pic:blipFill>
+                  <pic:spPr bwMode="auto">
+                    <a:xfrm>
+                      <a:off x="0" y="0"/>
+                      <a:ext cx="5943600" cy="4511428"/>
+                    </a:xfrm>
+                    <a:prstGeom prst="rect">
+                      <a:avLst/>
+                    </a:prstGeom>
+                    <a:noFill/>
+                    <a:ln w="9525">
+                      <a:noFill/>
+                      <a:miter lim="800000"/>
+                      <a:headEnd/>
+                      <a:tailEnd/>
+                    </a:ln>
+                  </pic:spPr>
+                </pic:pic>
+              </a:graphicData>
+            </a:graphic>
+          </wp:inline>
+        </w:drawing>
+      </w:r>
+    </w:p>
+    <w:p>
+      <w:pPr>
+        <w:spacing w:after="200" w:line="276" w:lineRule="auto"/>
+        <w:rPr>
+          <w:sz w:val="28"/>
+          <w:szCs w:val="28"/>
+          <w:lang w:val="uk-UA"/>
+        </w:rPr>
+      </w:pPr>
+    </w:p>
+    <w:p>
+      <w:pPr>
+        <w:spacing w:after="200" w:line="276" w:lineRule="auto"/>
+        <w:rPr>
+          <w:sz w:val="28"/>
+          <w:szCs w:val="28"/>
+          <w:lang w:val="uk-UA"/>
+        </w:rPr>
+      </w:pPr>
+      <w:r>
+        <w:rPr>
+          <w:sz w:val="28"/>
+          <w:szCs w:val="28"/>
+          <w:lang w:val="uk-UA"/>
+        </w:rPr>
+        <w:t xml:space="preserve">Як можна побачити з рисунку, результатом роботи програми є вивід на екран аналітичного вигляду многочлена, </w:t>
+      </w:r>
+      <w:r>
+        <w:rPr>
+          <w:sz w:val="28"/>
+          <w:szCs w:val="28"/>
+          <w:lang w:val="uk-UA"/>
+        </w:rPr>
+        <w:t>значення</w:t>
+      </w:r>
+      <w:r>
+        <w:rPr>
+          <w:sz w:val="28"/>
+          <w:szCs w:val="28"/>
+          <w:lang w:val="uk-UA"/>
+        </w:rPr>
+        <w:t xml:space="preserve"> </w:t>
+      </w:r>
+      <m:oMath>
+        <m:r>
+          <w:rPr>
+            <w:rFonts w:ascii="Cambria Math" w:hAnsi="Cambria Math"/>
+            <w:sz w:val="28"/>
+            <w:szCs w:val="28"/>
+            <w:lang w:val="en-US"/>
+          </w:rPr>
+          <m:t>x</m:t>
+        </m:r>
+      </m:oMath>
+      <w:r>
+        <w:rPr>
+          <w:sz w:val="28"/>
+          <w:szCs w:val="28"/>
+          <w:lang w:val="uk-UA"/>
+        </w:rPr>
+        <w:t xml:space="preserve"> в якій досягається</w:t>
+      </w:r>
+      <w:r>
+        <w:rPr>
+          <w:sz w:val="28"/>
+          <w:szCs w:val="28"/>
+          <w:lang w:val="uk-UA"/>
+        </w:rPr>
+        <w:t xml:space="preserve"> максимальна похибка та величини</w:t>
+      </w:r>
+      <w:r>
+        <w:rPr>
+          <w:sz w:val="28"/>
+          <w:szCs w:val="28"/>
+          <w:lang w:val="uk-UA"/>
+        </w:rPr>
+        <w:t xml:space="preserve"> цієї похибки. Також на екран виводяться </w:t>
+      </w:r>
+      <w:r>
+        <w:rPr>
+          <w:sz w:val="28"/>
+          <w:szCs w:val="28"/>
+          <w:lang w:val="uk-UA"/>
+        </w:rPr>
+        <w:t xml:space="preserve">такі графіки: </w:t>
+      </w:r>
+    </w:p>
+    <w:p>
+      <w:pPr>
+        <w:pStyle w:val="ListParagraph"/>
+        <w:numPr>
+          <w:ilvl w:val="0"/>
+          <w:numId w:val="4"/>
+        </w:numPr>
+        <w:spacing w:after="200" w:line="276" w:lineRule="auto"/>
+        <w:rPr>
+          <w:sz w:val="28"/>
+          <w:szCs w:val="28"/>
+          <w:lang w:val="uk-UA"/>
+        </w:rPr>
+      </w:pPr>
+      <w:r>
+        <w:rPr>
+          <w:sz w:val="28"/>
+          <w:szCs w:val="28"/>
+          <w:lang w:val="uk-UA"/>
+        </w:rPr>
+        <w:t>Графік функції</w:t>
+      </w:r>
+      <w:r>
+        <w:rPr>
+          <w:sz w:val="28"/>
+          <w:szCs w:val="28"/>
+          <w:lang w:val="uk-UA"/>
+        </w:rPr>
+        <w:t xml:space="preserve"> що апроксимується (синій колір)</w:t>
+      </w:r>
+      <w:r>
+        <w:rPr>
+          <w:sz w:val="28"/>
+          <w:szCs w:val="28"/>
+          <w:lang w:val="uk-UA"/>
+        </w:rPr>
+        <w:t>.</w:t>
+      </w:r>
+    </w:p>
+    <w:p>
+      <w:pPr>
+        <w:pStyle w:val="ListParagraph"/>
+        <w:numPr>
+          <w:ilvl w:val="0"/>
+          <w:numId w:val="4"/>
+        </w:numPr>
+        <w:spacing w:after="200" w:line="276" w:lineRule="auto"/>
+        <w:rPr>
+          <w:sz w:val="28"/>
+          <w:szCs w:val="28"/>
+          <w:lang w:val="uk-UA"/>
+        </w:rPr>
+      </w:pPr>
+      <w:r>
+        <w:rPr>
+          <w:sz w:val="28"/>
+          <w:szCs w:val="28"/>
+          <w:lang w:val="uk-UA"/>
+        </w:rPr>
+        <w:t>Графік апроксимуючого многочлена, в даному випадку лінійний     (оранжевий колір)</w:t>
+      </w:r>
+      <w:r>
+        <w:rPr>
+          <w:sz w:val="28"/>
+          <w:szCs w:val="28"/>
+          <w:lang w:val="uk-UA"/>
+        </w:rPr>
+        <w:t>.</w:t>
+      </w:r>
+    </w:p>
+    <w:p>
+      <w:pPr>
+        <w:pStyle w:val="ListParagraph"/>
+        <w:numPr>
+          <w:ilvl w:val="0"/>
+          <w:numId w:val="4"/>
+        </w:numPr>
+        <w:spacing w:after="200" w:line="276" w:lineRule="auto"/>
+        <w:rPr>
+          <w:sz w:val="28"/>
+          <w:szCs w:val="28"/>
+          <w:lang w:val="uk-UA"/>
+        </w:rPr>
+      </w:pPr>
+      <w:r>
+        <w:rPr>
+          <w:sz w:val="28"/>
+          <w:szCs w:val="28"/>
+          <w:lang w:val="uk-UA"/>
+        </w:rPr>
+        <w:t>Точки, які використовуються в програмі при обчислені коефіцієнтів многочлена (зелений колір)</w:t>
+      </w:r>
+      <w:r>
+        <w:rPr>
+          <w:sz w:val="28"/>
+          <w:szCs w:val="28"/>
+          <w:lang w:val="uk-UA"/>
+        </w:rPr>
+        <w:t>.</w:t>
+      </w:r>
+    </w:p>
+    <w:p>
+      <w:pPr>
+        <w:pStyle w:val="ListParagraph"/>
+        <w:numPr>
+          <w:ilvl w:val="0"/>
+          <w:numId w:val="4"/>
+        </w:numPr>
+        <w:spacing w:after="200" w:line="276" w:lineRule="auto"/>
+        <w:rPr>
+          <w:sz w:val="28"/>
+          <w:szCs w:val="28"/>
+          <w:lang w:val="uk-UA"/>
+        </w:rPr>
+      </w:pPr>
+      <w:r>
+        <w:rPr>
+          <w:sz w:val="28"/>
+          <w:szCs w:val="28"/>
+          <w:lang w:val="uk-UA"/>
+        </w:rPr>
+        <w:t>Максимальна похибка (червоний колір)</w:t>
+      </w:r>
+      <w:r>
+        <w:rPr>
+          <w:sz w:val="28"/>
+          <w:szCs w:val="28"/>
+          <w:lang w:val="uk-UA"/>
+        </w:rPr>
+        <w:t>.</w:t>
+      </w:r>
+    </w:p>
+    <w:p>
+      <w:pPr>
+        <w:spacing w:line="22" w:lineRule="atLeast"/>
+        <w:ind w:firstLine="567"/>
+        <w:jc w:val="both"/>
+        <w:rPr>
+          <w:color w:val="FF0000"/>
+          <w:sz w:val="28"/>
+          <w:szCs w:val="28"/>
+          <w:lang w:val="uk-UA"/>
+        </w:rPr>
+      </w:pPr>
+      <w:r>
+        <w:rPr>
+          <w:sz w:val="28"/>
+          <w:szCs w:val="28"/>
+          <w:lang w:val="uk-UA"/>
+        </w:rPr>
+        <w:lastRenderedPageBreak/>
+        <w:t xml:space="preserve">Приклад отриманих результатів наближення </w:t>
+      </w:r>
+      <w:r>
+        <w:rPr>
+          <w:sz w:val="28"/>
+          <w:szCs w:val="28"/>
+          <w:lang w:val="uk-UA"/>
+        </w:rPr>
+        <w:t xml:space="preserve">табличної </w:t>
+      </w:r>
+      <w:r>
+        <w:rPr>
+          <w:sz w:val="28"/>
+          <w:szCs w:val="28"/>
+          <w:lang w:val="uk-UA"/>
+        </w:rPr>
+        <w:t xml:space="preserve">функції </w:t>
+      </w:r>
+      <w:r>
+        <w:rPr>
+          <w:sz w:val="28"/>
+          <w:szCs w:val="28"/>
+          <w:lang w:val="uk-UA"/>
+        </w:rPr>
+        <w:t xml:space="preserve">(рис. 1) </w:t>
+      </w:r>
+      <w:r>
+        <w:rPr>
+          <w:sz w:val="28"/>
+          <w:szCs w:val="28"/>
+          <w:lang w:val="uk-UA"/>
+        </w:rPr>
+        <w:t>многочленом</w:t>
+      </w:r>
+      <w:r>
+        <w:rPr>
+          <w:sz w:val="28"/>
+          <w:szCs w:val="28"/>
+          <w:lang w:val="uk-UA"/>
+        </w:rPr>
+        <w:t xml:space="preserve"> другого степеня</w:t>
+      </w:r>
+      <w:r>
+        <w:rPr>
+          <w:sz w:val="28"/>
+          <w:szCs w:val="28"/>
+          <w:lang w:val="uk-UA"/>
+        </w:rPr>
+        <w:t xml:space="preserve">, використовуючи метод </w:t>
+      </w:r>
+      <w:proofErr w:type="spellStart"/>
+      <w:r>
+        <w:rPr>
+          <w:sz w:val="28"/>
+          <w:szCs w:val="28"/>
+          <w:lang w:val="uk-UA"/>
+        </w:rPr>
+        <w:t>мінімаксного</w:t>
+      </w:r>
+      <w:proofErr w:type="spellEnd"/>
+      <w:r>
+        <w:rPr>
+          <w:sz w:val="28"/>
+          <w:szCs w:val="28"/>
+          <w:lang w:val="uk-UA"/>
+        </w:rPr>
+        <w:t xml:space="preserve"> наближення</w:t>
+      </w:r>
+      <w:r>
+        <w:rPr>
+          <w:sz w:val="28"/>
+          <w:szCs w:val="28"/>
+          <w:lang w:val="uk-UA"/>
+        </w:rPr>
+        <w:t>.</w:t>
+      </w:r>
+    </w:p>
+    <w:p>
+      <w:pPr>
+        <w:rPr>
+          <w:lang w:val="uk-UA"/>
+        </w:rPr>
+      </w:pPr>
+    </w:p>
+    <w:p>
+      <w:pPr>
+        <w:rPr>
+          <w:sz w:val="28"/>
+          <w:szCs w:val="28"/>
+          <w:lang w:val="uk-UA"/>
+        </w:rPr>
+      </w:pPr>
+      <w:r>
+        <w:rPr>
+          <w:sz w:val="28"/>
+          <w:szCs w:val="28"/>
+          <w:lang w:val="uk-UA"/>
+        </w:rPr>
+        <w:t>Вхідні дані:</w:t>
+      </w:r>
+    </w:p>
+    <w:p>
+      <w:pPr>
+        <w:rPr>
+          <w:lang w:val="uk-UA"/>
+        </w:rPr>
+      </w:pPr>
+    </w:p>
+    <w:p>
+      <w:pPr>
+        <w:rPr>
+          <w:lang w:val="uk-UA"/>
+        </w:rPr>
+      </w:pPr>
+      <w:r>
+        <w:rPr>
+          <w:noProof/>
+          <w:lang w:val="en-US" w:eastAsia="en-US"/>
+        </w:rPr>
+        <w:drawing>
+          <wp:inline distT="0" distB="0" distL="0" distR="0">
+            <wp:extent cx="5943600" cy="3071786"/>
+            <wp:effectExtent l="19050" t="0" r="0" b="0"/>
+            <wp:docPr id="1" name="Picture 1"/>
+            <wp:cNvGraphicFramePr>
+              <a:graphicFrameLocks xmlns:a="http://schemas.openxmlformats.org/drawingml/2006/main" noChangeAspect="1"/>
+            </wp:cNvGraphicFramePr>
+            <a:graphic xmlns:a="http://schemas.openxmlformats.org/drawingml/2006/main">
+              <a:graphicData uri="http://schemas.openxmlformats.org/drawingml/2006/picture">
+                <pic:pic xmlns:pic="http://schemas.openxmlformats.org/drawingml/2006/picture">
+                  <pic:nvPicPr>
+                    <pic:cNvPr id="0" name="Picture 1"/>
+                    <pic:cNvPicPr>
+                      <a:picLocks noChangeAspect="1" noChangeArrowheads="1"/>
+                    </pic:cNvPicPr>
+                  </pic:nvPicPr>
+                  <pic:blipFill>
+                    <a:blip r:embed="rId18" cstate="print"/>
+                    <a:srcRect/>
+                    <a:stretch>
+                      <a:fillRect/>
+                    </a:stretch>
+                  </pic:blipFill>
+                  <pic:spPr bwMode="auto">
+                    <a:xfrm>
+                      <a:off x="0" y="0"/>
+                      <a:ext cx="5943600" cy="3071786"/>
+                    </a:xfrm>
+                    <a:prstGeom prst="rect">
+                      <a:avLst/>
+                    </a:prstGeom>
+                    <a:noFill/>
+                    <a:ln w="9525">
+                      <a:noFill/>
+                      <a:miter lim="800000"/>
+                      <a:headEnd/>
+                      <a:tailEnd/>
+                    </a:ln>
+                  </pic:spPr>
+                </pic:pic>
+              </a:graphicData>
+            </a:graphic>
+          </wp:inline>
+        </w:drawing>
+      </w:r>
+    </w:p>
+    <w:p>
+      <w:pPr>
+        <w:rPr>
+          <w:lang w:val="uk-UA"/>
+        </w:rPr>
+      </w:pPr>
+    </w:p>
+    <w:p>
+      <w:pPr>
+        <w:keepNext/>
+      </w:pPr>
+      <w:r>
+        <w:rPr>
+          <w:sz w:val="28"/>
+          <w:szCs w:val="28"/>
+          <w:lang w:val="uk-UA"/>
+        </w:rPr>
+        <w:t>Вихідні дані:</w:t>
+      </w:r>
+      <w:r>
+        <w:rPr>
+          <w:sz w:val="28"/>
+          <w:szCs w:val="28"/>
+          <w:lang w:val="uk-UA"/>
+        </w:rPr>
+        <w:br/>
+      </w:r>
+      <w:r>
+        <w:rPr>
+          <w:noProof/>
+          <w:lang w:val="en-US" w:eastAsia="en-US"/>
+        </w:rPr>
+        <w:drawing>
+          <wp:inline distT="0" distB="0" distL="0" distR="0">
+            <wp:extent cx="6252642" cy="2267339"/>
+            <wp:effectExtent l="19050" t="0" r="0" b="0"/>
+            <wp:docPr id="5" name="Picture 7"/>
+            <wp:cNvGraphicFramePr>
+              <a:graphicFrameLocks xmlns:a="http://schemas.openxmlformats.org/drawingml/2006/main" noChangeAspect="1"/>
+            </wp:cNvGraphicFramePr>
+            <a:graphic xmlns:a="http://schemas.openxmlformats.org/drawingml/2006/main">
+              <a:graphicData uri="http://schemas.openxmlformats.org/drawingml/2006/picture">
+                <pic:pic xmlns:pic="http://schemas.openxmlformats.org/drawingml/2006/picture">
+                  <pic:nvPicPr>
+                    <pic:cNvPr id="0" name="Picture 7"/>
+                    <pic:cNvPicPr>
+                      <a:picLocks noChangeAspect="1" noChangeArrowheads="1"/>
+                    </pic:cNvPicPr>
+                  </pic:nvPicPr>
+                  <pic:blipFill>
+                    <a:blip r:embed="rId19" cstate="print"/>
+                    <a:srcRect/>
+                    <a:stretch>
+                      <a:fillRect/>
+                    </a:stretch>
+                  </pic:blipFill>
+                  <pic:spPr bwMode="auto">
+                    <a:xfrm>
+                      <a:off x="0" y="0"/>
+                      <a:ext cx="6253051" cy="2267487"/>
+                    </a:xfrm>
+                    <a:prstGeom prst="rect">
+                      <a:avLst/>
+                    </a:prstGeom>
+                    <a:noFill/>
+                    <a:ln w="9525">
+                      <a:noFill/>
+                      <a:miter lim="800000"/>
+                      <a:headEnd/>
+                      <a:tailEnd/>
+                    </a:ln>
+                  </pic:spPr>
+                </pic:pic>
+              </a:graphicData>
+            </a:graphic>
+          </wp:inline>
+        </w:drawing>
+      </w:r>
+    </w:p>
+    <w:p>
+      <w:pPr>
+        <w:rPr>
+          <w:lang w:val="uk-UA"/>
+        </w:rPr>
+      </w:pPr>
+    </w:p>
+    <w:p>
+      <w:pPr>
+        <w:tabs>
+          <w:tab w:val="left" w:pos="5393"/>
+        </w:tabs>
+        <w:rPr>
+          <w:noProof/>
+          <w:lang w:val="en-US" w:eastAsia="en-US"/>
+        </w:rPr>
+      </w:pPr>
+    </w:p>
+    <w:p>
+      <w:pPr>
+        <w:tabs>
+          <w:tab w:val="left" w:pos="5393"/>
+        </w:tabs>
+        <w:rPr>
+          <w:noProof/>
+          <w:lang w:val="en-US" w:eastAsia="en-US"/>
+        </w:rPr>
+      </w:pPr>
+    </w:p>
+    <w:p>
+      <w:pPr>
+        <w:tabs>
+          <w:tab w:val="left" w:pos="5393"/>
+        </w:tabs>
+        <w:rPr>
+          <w:noProof/>
+          <w:lang w:val="en-US" w:eastAsia="en-US"/>
+        </w:rPr>
+      </w:pPr>
+    </w:p>
+    <w:p>
+      <w:pPr>
+        <w:tabs>
+          <w:tab w:val="left" w:pos="5393"/>
+        </w:tabs>
+        <w:rPr>
+          <w:noProof/>
+          <w:lang w:val="en-US" w:eastAsia="en-US"/>
+        </w:rPr>
+      </w:pPr>
+    </w:p>
+    <w:p>
+      <w:pPr>
+        <w:tabs>
+          <w:tab w:val="left" w:pos="5393"/>
+        </w:tabs>
+        <w:rPr>
+          <w:noProof/>
+          <w:lang w:val="en-US" w:eastAsia="en-US"/>
+        </w:rPr>
+      </w:pPr>
+    </w:p>
+    <w:p>
+      <w:pPr>
+        <w:tabs>
+          <w:tab w:val="left" w:pos="5393"/>
+        </w:tabs>
+        <w:rPr>
+          <w:noProof/>
+          <w:lang w:val="uk-UA" w:eastAsia="en-US"/>
+        </w:rPr>
+      </w:pPr>
+      <w:r>
+        <w:rPr>
+          <w:noProof/>
+          <w:lang w:val="en-US" w:eastAsia="en-US"/>
+        </w:rPr>
+        <w:lastRenderedPageBreak/>
+        <w:drawing>
+          <wp:inline distT="0" distB="0" distL="0" distR="0">
+            <wp:extent cx="5943600" cy="1979399"/>
+            <wp:effectExtent l="19050" t="0" r="0" b="0"/>
+            <wp:docPr id="12" name="Picture 10"/>
+            <wp:cNvGraphicFramePr>
+              <a:graphicFrameLocks xmlns:a="http://schemas.openxmlformats.org/drawingml/2006/main" noChangeAspect="1"/>
+            </wp:cNvGraphicFramePr>
+            <a:graphic xmlns:a="http://schemas.openxmlformats.org/drawingml/2006/main">
+              <a:graphicData uri="http://schemas.openxmlformats.org/drawingml/2006/picture">
+                <pic:pic xmlns:pic="http://schemas.openxmlformats.org/drawingml/2006/picture">
+                  <pic:nvPicPr>
+                    <pic:cNvPr id="0" name="Picture 10"/>
+                    <pic:cNvPicPr>
+                      <a:picLocks noChangeAspect="1" noChangeArrowheads="1"/>
+                    </pic:cNvPicPr>
+                  </pic:nvPicPr>
+                  <pic:blipFill>
+                    <a:blip r:embed="rId20" cstate="print"/>
+                    <a:srcRect/>
+                    <a:stretch>
+                      <a:fillRect/>
+                    </a:stretch>
+                  </pic:blipFill>
+                  <pic:spPr bwMode="auto">
+                    <a:xfrm>
+                      <a:off x="0" y="0"/>
+                      <a:ext cx="5943600" cy="1979399"/>
+                    </a:xfrm>
+                    <a:prstGeom prst="rect">
+                      <a:avLst/>
+                    </a:prstGeom>
+                    <a:noFill/>
+                    <a:ln w="9525">
+                      <a:noFill/>
+                      <a:miter lim="800000"/>
+                      <a:headEnd/>
+                      <a:tailEnd/>
+                    </a:ln>
+                  </pic:spPr>
+                </pic:pic>
+              </a:graphicData>
+            </a:graphic>
+          </wp:inline>
+        </w:drawing>
+      </w:r>
+      <w:r>
+        <w:rPr>
+          <w:noProof/>
+          <w:lang w:val="en-US" w:eastAsia="en-US"/>
+        </w:rPr>
+        <w:t xml:space="preserve"> </w:t>
+      </w:r>
+      <w:r>
+        <w:rPr>
+          <w:noProof/>
+          <w:lang w:val="en-US" w:eastAsia="en-US"/>
+        </w:rPr>
+        <w:drawing>
+          <wp:inline distT="0" distB="0" distL="0" distR="0">
+            <wp:extent cx="5943600" cy="2989517"/>
+            <wp:effectExtent l="19050" t="0" r="0" b="0"/>
+            <wp:docPr id="40" name="Picture 40"/>
+            <wp:cNvGraphicFramePr>
+              <a:graphicFrameLocks xmlns:a="http://schemas.openxmlformats.org/drawingml/2006/main" noChangeAspect="1"/>
+            </wp:cNvGraphicFramePr>
+            <a:graphic xmlns:a="http://schemas.openxmlformats.org/drawingml/2006/main">
+              <a:graphicData uri="http://schemas.openxmlformats.org/drawingml/2006/picture">
+                <pic:pic xmlns:pic="http://schemas.openxmlformats.org/drawingml/2006/picture">
+                  <pic:nvPicPr>
+                    <pic:cNvPr id="0" name="Picture 40"/>
+                    <pic:cNvPicPr>
+                      <a:picLocks noChangeAspect="1" noChangeArrowheads="1"/>
+                    </pic:cNvPicPr>
+                  </pic:nvPicPr>
+                  <pic:blipFill>
+                    <a:blip r:embed="rId21" cstate="print"/>
+                    <a:srcRect/>
+                    <a:stretch>
+                      <a:fillRect/>
+                    </a:stretch>
+                  </pic:blipFill>
+                  <pic:spPr bwMode="auto">
+                    <a:xfrm>
+                      <a:off x="0" y="0"/>
+                      <a:ext cx="5943600" cy="2989517"/>
+                    </a:xfrm>
+                    <a:prstGeom prst="rect">
+                      <a:avLst/>
+                    </a:prstGeom>
+                    <a:noFill/>
+                    <a:ln w="9525">
+                      <a:noFill/>
+                      <a:miter lim="800000"/>
+                      <a:headEnd/>
+                      <a:tailEnd/>
+                    </a:ln>
+                  </pic:spPr>
+                </pic:pic>
+              </a:graphicData>
+            </a:graphic>
+          </wp:inline>
+        </w:drawing>
+      </w:r>
+      <w:r>
+        <w:rPr>
+          <w:noProof/>
+          <w:lang w:val="en-US" w:eastAsia="en-US"/>
+        </w:rPr>
+        <w:br/>
+      </w:r>
+    </w:p>
+    <w:p>
+      <w:pPr>
+        <w:spacing w:after="200" w:line="276" w:lineRule="auto"/>
+        <w:rPr>
+          <w:sz w:val="28"/>
+          <w:szCs w:val="28"/>
+          <w:lang w:val="uk-UA"/>
+        </w:rPr>
+      </w:pPr>
+      <w:r>
+        <w:rPr>
+          <w:sz w:val="28"/>
+          <w:szCs w:val="28"/>
+          <w:lang w:val="uk-UA"/>
+        </w:rPr>
+        <w:t xml:space="preserve">Як можна побачити з рисунку, результатом роботи програми є вивід на екран аналітичного вигляду многочлена, значення </w:t>
+      </w:r>
+      <m:oMath>
+        <m:r>
+          <w:rPr>
+            <w:rFonts w:ascii="Cambria Math" w:hAnsi="Cambria Math"/>
+            <w:sz w:val="28"/>
+            <w:szCs w:val="28"/>
+            <w:lang w:val="en-US"/>
+          </w:rPr>
+          <m:t>x</m:t>
+        </m:r>
+      </m:oMath>
+      <w:r>
+        <w:rPr>
+          <w:sz w:val="28"/>
+          <w:szCs w:val="28"/>
+          <w:lang w:val="uk-UA"/>
+        </w:rPr>
+        <w:t xml:space="preserve"> в якій досягається</w:t>
+      </w:r>
+      <w:r>
+        <w:rPr>
+          <w:sz w:val="28"/>
+          <w:szCs w:val="28"/>
+          <w:lang w:val="uk-UA"/>
+        </w:rPr>
+        <w:t xml:space="preserve"> максимальна похибка та величини</w:t>
+      </w:r>
+      <w:r>
+        <w:rPr>
+          <w:sz w:val="28"/>
+          <w:szCs w:val="28"/>
+          <w:lang w:val="uk-UA"/>
+        </w:rPr>
+        <w:t xml:space="preserve"> цієї похибки. Також на екран виводяться такі графіки: </w:t>
+      </w:r>
+    </w:p>
+    <w:p>
+      <w:pPr>
+        <w:pStyle w:val="ListParagraph"/>
+        <w:numPr>
+          <w:ilvl w:val="0"/>
+          <w:numId w:val="5"/>
+        </w:numPr>
+        <w:spacing w:after="200" w:line="276" w:lineRule="auto"/>
+        <w:rPr>
+          <w:sz w:val="28"/>
+          <w:szCs w:val="28"/>
+          <w:lang w:val="uk-UA"/>
+        </w:rPr>
+      </w:pPr>
+      <w:r>
+        <w:rPr>
+          <w:sz w:val="28"/>
+          <w:szCs w:val="28"/>
+          <w:lang w:val="uk-UA"/>
+        </w:rPr>
+        <w:t>Графік апроксимуючого многочлена, в даному випадку многочлен другого степеня (синій колір).</w:t>
+      </w:r>
+    </w:p>
+    <w:p>
+      <w:pPr>
+        <w:pStyle w:val="ListParagraph"/>
+        <w:numPr>
+          <w:ilvl w:val="0"/>
+          <w:numId w:val="5"/>
+        </w:numPr>
+        <w:spacing w:after="200" w:line="276" w:lineRule="auto"/>
+        <w:rPr>
+          <w:sz w:val="28"/>
+          <w:szCs w:val="28"/>
+          <w:lang w:val="uk-UA"/>
+        </w:rPr>
+      </w:pPr>
+      <w:r>
+        <w:rPr>
+          <w:sz w:val="28"/>
+          <w:szCs w:val="28"/>
+          <w:lang w:val="uk-UA"/>
+        </w:rPr>
+        <w:t>Табличні дані (оранжевий колір).</w:t>
+      </w:r>
+    </w:p>
+    <w:p>
+      <w:pPr>
+        <w:pStyle w:val="ListParagraph"/>
+        <w:numPr>
+          <w:ilvl w:val="0"/>
+          <w:numId w:val="5"/>
+        </w:numPr>
+        <w:spacing w:after="200" w:line="276" w:lineRule="auto"/>
+        <w:rPr>
+          <w:sz w:val="28"/>
+          <w:szCs w:val="28"/>
+          <w:lang w:val="uk-UA"/>
+        </w:rPr>
+      </w:pPr>
+      <w:r>
+        <w:rPr>
+          <w:sz w:val="28"/>
+          <w:szCs w:val="28"/>
+          <w:lang w:val="uk-UA"/>
+        </w:rPr>
+        <w:t xml:space="preserve">Точки, </w:t>
+      </w:r>
+      <w:proofErr w:type="spellStart"/>
+      <w:r>
+        <w:rPr>
+          <w:sz w:val="28"/>
+          <w:szCs w:val="28"/>
+          <w:lang w:val="uk-UA"/>
+        </w:rPr>
+        <w:t>альтернансу</w:t>
+      </w:r>
+      <w:proofErr w:type="spellEnd"/>
+      <w:r>
+        <w:rPr>
+          <w:sz w:val="28"/>
+          <w:szCs w:val="28"/>
+          <w:lang w:val="uk-UA"/>
+        </w:rPr>
+        <w:t xml:space="preserve"> (зелений колір).</w:t>
+      </w:r>
+    </w:p>
+    <w:p>
+      <w:pPr>
+        <w:pStyle w:val="ListParagraph"/>
+        <w:numPr>
+          <w:ilvl w:val="0"/>
+          <w:numId w:val="5"/>
+        </w:numPr>
+        <w:spacing w:after="200" w:line="276" w:lineRule="auto"/>
+        <w:rPr>
+          <w:sz w:val="28"/>
+          <w:szCs w:val="28"/>
+          <w:lang w:val="uk-UA"/>
+        </w:rPr>
+      </w:pPr>
+      <w:r>
+        <w:rPr>
+          <w:sz w:val="28"/>
+          <w:szCs w:val="28"/>
+          <w:lang w:val="uk-UA"/>
+        </w:rPr>
+        <w:t>Максимальна похибка (червоний колір).</w:t>
+      </w:r>
+    </w:p>
+    <w:p>
+      <w:pPr>
+        <w:pStyle w:val="ListParagraph"/>
+        <w:numPr>
+          <w:ilvl w:val="0"/>
+          <w:numId w:val="5"/>
+        </w:numPr>
+        <w:spacing w:after="200" w:line="276" w:lineRule="auto"/>
+        <w:rPr>
+          <w:sz w:val="28"/>
+          <w:szCs w:val="28"/>
+          <w:lang w:val="uk-UA"/>
+        </w:rPr>
+      </w:pPr>
+      <w:r>
+        <w:rPr>
+          <w:sz w:val="28"/>
+          <w:szCs w:val="28"/>
+          <w:lang w:val="uk-UA"/>
+        </w:rPr>
+        <w:t>Графік функції похибки.</w:t>
+      </w:r>
+    </w:p>
     <w:sectPr>
       <w:pgSz w:w="12240" w:h="15840"/>
       <w:pgMar w:top="1440" w:right="1440" w:bottom="1440" w:left="1440" w:header="720" w:footer="720" w:gutter="0"/>
@@ -1986,9 +4013,481 @@
 </w:document>
 </file>
 
+<file path=word/endnotes.xml><?xml version="1.0" encoding="utf-8"?>
+<w:endnotes xmlns:ve="http://schemas.openxmlformats.org/markup-compatibility/2006" xmlns:o="urn:schemas-microsoft-com:office:office" xmlns:r="http://schemas.openxmlformats.org/officeDocument/2006/relationships" xmlns:m="http://schemas.openxmlformats.org/officeDocument/2006/math" xmlns:v="urn:schemas-microsoft-com:vml" xmlns:wp="http://schemas.openxmlformats.org/drawingml/2006/wordprocessingDrawing" xmlns:w10="urn:schemas-microsoft-com:office:word" xmlns:w="http://schemas.openxmlformats.org/wordprocessingml/2006/main" xmlns:wne="http://schemas.microsoft.com/office/word/2006/wordml">
+  <w:endnote w:type="separator" w:id="-1">
+    <w:p>
+      <w:r>
+        <w:separator/>
+      </w:r>
+    </w:p>
+  </w:endnote>
+  <w:endnote w:type="continuationSeparator" w:id="0">
+    <w:p>
+      <w:r>
+        <w:continuationSeparator/>
+      </w:r>
+    </w:p>
+  </w:endnote>
+</w:endnotes>
+</file>
+
+<file path=word/footnotes.xml><?xml version="1.0" encoding="utf-8"?>
+<w:footnotes xmlns:ve="http://schemas.openxmlformats.org/markup-compatibility/2006" xmlns:o="urn:schemas-microsoft-com:office:office" xmlns:r="http://schemas.openxmlformats.org/officeDocument/2006/relationships" xmlns:m="http://schemas.openxmlformats.org/officeDocument/2006/math" xmlns:v="urn:schemas-microsoft-com:vml" xmlns:wp="http://schemas.openxmlformats.org/drawingml/2006/wordprocessingDrawing" xmlns:w10="urn:schemas-microsoft-com:office:word" xmlns:w="http://schemas.openxmlformats.org/wordprocessingml/2006/main" xmlns:wne="http://schemas.microsoft.com/office/word/2006/wordml">
+  <w:footnote w:type="separator" w:id="-1">
+    <w:p>
+      <w:r>
+        <w:separator/>
+      </w:r>
+    </w:p>
+  </w:footnote>
+  <w:footnote w:type="continuationSeparator" w:id="0">
+    <w:p>
+      <w:r>
+        <w:continuationSeparator/>
+      </w:r>
+    </w:p>
+  </w:footnote>
+</w:footnotes>
+</file>
+
 <file path=word/numbering.xml><?xml version="1.0" encoding="utf-8"?>
 <w:numbering xmlns:ve="http://schemas.openxmlformats.org/markup-compatibility/2006" xmlns:o="urn:schemas-microsoft-com:office:office" xmlns:r="http://schemas.openxmlformats.org/officeDocument/2006/relationships" xmlns:m="http://schemas.openxmlformats.org/officeDocument/2006/math" xmlns:v="urn:schemas-microsoft-com:vml" xmlns:wp="http://schemas.openxmlformats.org/drawingml/2006/wordprocessingDrawing" xmlns:w10="urn:schemas-microsoft-com:office:word" xmlns:w="http://schemas.openxmlformats.org/wordprocessingml/2006/main" xmlns:wne="http://schemas.microsoft.com/office/word/2006/wordml">
   <w:abstractNum w:abstractNumId="0">
+    <w:nsid w:val="018D2261"/>
+    <w:multiLevelType w:val="hybridMultilevel"/>
+    <w:tmpl w:val="CD5005A8"/>
+    <w:lvl w:ilvl="0" w:tplc="04090011">
+      <w:start w:val="1"/>
+      <w:numFmt w:val="decimal"/>
+      <w:lvlText w:val="%1)"/>
+      <w:lvlJc w:val="left"/>
+      <w:pPr>
+        <w:ind w:left="720" w:hanging="360"/>
+      </w:pPr>
+    </w:lvl>
+    <w:lvl w:ilvl="1" w:tplc="04090019" w:tentative="1">
+      <w:start w:val="1"/>
+      <w:numFmt w:val="lowerLetter"/>
+      <w:lvlText w:val="%2."/>
+      <w:lvlJc w:val="left"/>
+      <w:pPr>
+        <w:ind w:left="1440" w:hanging="360"/>
+      </w:pPr>
+    </w:lvl>
+    <w:lvl w:ilvl="2" w:tplc="0409001B" w:tentative="1">
+      <w:start w:val="1"/>
+      <w:numFmt w:val="lowerRoman"/>
+      <w:lvlText w:val="%3."/>
+      <w:lvlJc w:val="right"/>
+      <w:pPr>
+        <w:ind w:left="2160" w:hanging="180"/>
+      </w:pPr>
+    </w:lvl>
+    <w:lvl w:ilvl="3" w:tplc="0409000F" w:tentative="1">
+      <w:start w:val="1"/>
+      <w:numFmt w:val="decimal"/>
+      <w:lvlText w:val="%4."/>
+      <w:lvlJc w:val="left"/>
+      <w:pPr>
+        <w:ind w:left="2880" w:hanging="360"/>
+      </w:pPr>
+    </w:lvl>
+    <w:lvl w:ilvl="4" w:tplc="04090019" w:tentative="1">
+      <w:start w:val="1"/>
+      <w:numFmt w:val="lowerLetter"/>
+      <w:lvlText w:val="%5."/>
+      <w:lvlJc w:val="left"/>
+      <w:pPr>
+        <w:ind w:left="3600" w:hanging="360"/>
+      </w:pPr>
+    </w:lvl>
+    <w:lvl w:ilvl="5" w:tplc="0409001B" w:tentative="1">
+      <w:start w:val="1"/>
+      <w:numFmt w:val="lowerRoman"/>
+      <w:lvlText w:val="%6."/>
+      <w:lvlJc w:val="right"/>
+      <w:pPr>
+        <w:ind w:left="4320" w:hanging="180"/>
+      </w:pPr>
+    </w:lvl>
+    <w:lvl w:ilvl="6" w:tplc="0409000F" w:tentative="1">
+      <w:start w:val="1"/>
+      <w:numFmt w:val="decimal"/>
+      <w:lvlText w:val="%7."/>
+      <w:lvlJc w:val="left"/>
+      <w:pPr>
+        <w:ind w:left="5040" w:hanging="360"/>
+      </w:pPr>
+    </w:lvl>
+    <w:lvl w:ilvl="7" w:tplc="04090019" w:tentative="1">
+      <w:start w:val="1"/>
+      <w:numFmt w:val="lowerLetter"/>
+      <w:lvlText w:val="%8."/>
+      <w:lvlJc w:val="left"/>
+      <w:pPr>
+        <w:ind w:left="5760" w:hanging="360"/>
+      </w:pPr>
+    </w:lvl>
+    <w:lvl w:ilvl="8" w:tplc="0409001B" w:tentative="1">
+      <w:start w:val="1"/>
+      <w:numFmt w:val="lowerRoman"/>
+      <w:lvlText w:val="%9."/>
+      <w:lvlJc w:val="right"/>
+      <w:pPr>
+        <w:ind w:left="6480" w:hanging="180"/>
+      </w:pPr>
+    </w:lvl>
+  </w:abstractNum>
+  <w:abstractNum w:abstractNumId="1">
+    <w:nsid w:val="1E4456D8"/>
+    <w:multiLevelType w:val="hybridMultilevel"/>
+    <w:tmpl w:val="CD5005A8"/>
+    <w:lvl w:ilvl="0" w:tplc="04090011">
+      <w:start w:val="1"/>
+      <w:numFmt w:val="decimal"/>
+      <w:lvlText w:val="%1)"/>
+      <w:lvlJc w:val="left"/>
+      <w:pPr>
+        <w:ind w:left="720" w:hanging="360"/>
+      </w:pPr>
+    </w:lvl>
+    <w:lvl w:ilvl="1" w:tplc="04090019" w:tentative="1">
+      <w:start w:val="1"/>
+      <w:numFmt w:val="lowerLetter"/>
+      <w:lvlText w:val="%2."/>
+      <w:lvlJc w:val="left"/>
+      <w:pPr>
+        <w:ind w:left="1440" w:hanging="360"/>
+      </w:pPr>
+    </w:lvl>
+    <w:lvl w:ilvl="2" w:tplc="0409001B" w:tentative="1">
+      <w:start w:val="1"/>
+      <w:numFmt w:val="lowerRoman"/>
+      <w:lvlText w:val="%3."/>
+      <w:lvlJc w:val="right"/>
+      <w:pPr>
+        <w:ind w:left="2160" w:hanging="180"/>
+      </w:pPr>
+    </w:lvl>
+    <w:lvl w:ilvl="3" w:tplc="0409000F" w:tentative="1">
+      <w:start w:val="1"/>
+      <w:numFmt w:val="decimal"/>
+      <w:lvlText w:val="%4."/>
+      <w:lvlJc w:val="left"/>
+      <w:pPr>
+        <w:ind w:left="2880" w:hanging="360"/>
+      </w:pPr>
+    </w:lvl>
+    <w:lvl w:ilvl="4" w:tplc="04090019" w:tentative="1">
+      <w:start w:val="1"/>
+      <w:numFmt w:val="lowerLetter"/>
+      <w:lvlText w:val="%5."/>
+      <w:lvlJc w:val="left"/>
+      <w:pPr>
+        <w:ind w:left="3600" w:hanging="360"/>
+      </w:pPr>
+    </w:lvl>
+    <w:lvl w:ilvl="5" w:tplc="0409001B" w:tentative="1">
+      <w:start w:val="1"/>
+      <w:numFmt w:val="lowerRoman"/>
+      <w:lvlText w:val="%6."/>
+      <w:lvlJc w:val="right"/>
+      <w:pPr>
+        <w:ind w:left="4320" w:hanging="180"/>
+      </w:pPr>
+    </w:lvl>
+    <w:lvl w:ilvl="6" w:tplc="0409000F" w:tentative="1">
+      <w:start w:val="1"/>
+      <w:numFmt w:val="decimal"/>
+      <w:lvlText w:val="%7."/>
+      <w:lvlJc w:val="left"/>
+      <w:pPr>
+        <w:ind w:left="5040" w:hanging="360"/>
+      </w:pPr>
+    </w:lvl>
+    <w:lvl w:ilvl="7" w:tplc="04090019" w:tentative="1">
+      <w:start w:val="1"/>
+      <w:numFmt w:val="lowerLetter"/>
+      <w:lvlText w:val="%8."/>
+      <w:lvlJc w:val="left"/>
+      <w:pPr>
+        <w:ind w:left="5760" w:hanging="360"/>
+      </w:pPr>
+    </w:lvl>
+    <w:lvl w:ilvl="8" w:tplc="0409001B" w:tentative="1">
+      <w:start w:val="1"/>
+      <w:numFmt w:val="lowerRoman"/>
+      <w:lvlText w:val="%9."/>
+      <w:lvlJc w:val="right"/>
+      <w:pPr>
+        <w:ind w:left="6480" w:hanging="180"/>
+      </w:pPr>
+    </w:lvl>
+  </w:abstractNum>
+  <w:abstractNum w:abstractNumId="2">
+    <w:nsid w:val="24CA0DB5"/>
+    <w:multiLevelType w:val="multilevel"/>
+    <w:tmpl w:val="F49CAE46"/>
+    <w:lvl w:ilvl="0">
+      <w:start w:val="1"/>
+      <w:numFmt w:val="bullet"/>
+      <w:lvlText w:val=""/>
+      <w:lvlJc w:val="left"/>
+      <w:pPr>
+        <w:tabs>
+          <w:tab w:val="num" w:pos="1440"/>
+        </w:tabs>
+        <w:ind w:left="1440" w:hanging="360"/>
+      </w:pPr>
+      <w:rPr>
+        <w:rFonts w:ascii="Symbol" w:hAnsi="Symbol" w:hint="default"/>
+        <w:sz w:val="20"/>
+      </w:rPr>
+    </w:lvl>
+    <w:lvl w:ilvl="1" w:tentative="1">
+      <w:start w:val="1"/>
+      <w:numFmt w:val="bullet"/>
+      <w:lvlText w:val=""/>
+      <w:lvlJc w:val="left"/>
+      <w:pPr>
+        <w:tabs>
+          <w:tab w:val="num" w:pos="2160"/>
+        </w:tabs>
+        <w:ind w:left="2160" w:hanging="360"/>
+      </w:pPr>
+      <w:rPr>
+        <w:rFonts w:ascii="Symbol" w:hAnsi="Symbol" w:hint="default"/>
+        <w:sz w:val="20"/>
+      </w:rPr>
+    </w:lvl>
+    <w:lvl w:ilvl="2" w:tentative="1">
+      <w:start w:val="1"/>
+      <w:numFmt w:val="bullet"/>
+      <w:lvlText w:val=""/>
+      <w:lvlJc w:val="left"/>
+      <w:pPr>
+        <w:tabs>
+          <w:tab w:val="num" w:pos="2880"/>
+        </w:tabs>
+        <w:ind w:left="2880" w:hanging="360"/>
+      </w:pPr>
+      <w:rPr>
+        <w:rFonts w:ascii="Symbol" w:hAnsi="Symbol" w:hint="default"/>
+        <w:sz w:val="20"/>
+      </w:rPr>
+    </w:lvl>
+    <w:lvl w:ilvl="3" w:tentative="1">
+      <w:start w:val="1"/>
+      <w:numFmt w:val="bullet"/>
+      <w:lvlText w:val=""/>
+      <w:lvlJc w:val="left"/>
+      <w:pPr>
+        <w:tabs>
+          <w:tab w:val="num" w:pos="3600"/>
+        </w:tabs>
+        <w:ind w:left="3600" w:hanging="360"/>
+      </w:pPr>
+      <w:rPr>
+        <w:rFonts w:ascii="Symbol" w:hAnsi="Symbol" w:hint="default"/>
+        <w:sz w:val="20"/>
+      </w:rPr>
+    </w:lvl>
+    <w:lvl w:ilvl="4" w:tentative="1">
+      <w:start w:val="1"/>
+      <w:numFmt w:val="bullet"/>
+      <w:lvlText w:val=""/>
+      <w:lvlJc w:val="left"/>
+      <w:pPr>
+        <w:tabs>
+          <w:tab w:val="num" w:pos="4320"/>
+        </w:tabs>
+        <w:ind w:left="4320" w:hanging="360"/>
+      </w:pPr>
+      <w:rPr>
+        <w:rFonts w:ascii="Symbol" w:hAnsi="Symbol" w:hint="default"/>
+        <w:sz w:val="20"/>
+      </w:rPr>
+    </w:lvl>
+    <w:lvl w:ilvl="5" w:tentative="1">
+      <w:start w:val="1"/>
+      <w:numFmt w:val="bullet"/>
+      <w:lvlText w:val=""/>
+      <w:lvlJc w:val="left"/>
+      <w:pPr>
+        <w:tabs>
+          <w:tab w:val="num" w:pos="5040"/>
+        </w:tabs>
+        <w:ind w:left="5040" w:hanging="360"/>
+      </w:pPr>
+      <w:rPr>
+        <w:rFonts w:ascii="Symbol" w:hAnsi="Symbol" w:hint="default"/>
+        <w:sz w:val="20"/>
+      </w:rPr>
+    </w:lvl>
+    <w:lvl w:ilvl="6" w:tentative="1">
+      <w:start w:val="1"/>
+      <w:numFmt w:val="bullet"/>
+      <w:lvlText w:val=""/>
+      <w:lvlJc w:val="left"/>
+      <w:pPr>
+        <w:tabs>
+          <w:tab w:val="num" w:pos="5760"/>
+        </w:tabs>
+        <w:ind w:left="5760" w:hanging="360"/>
+      </w:pPr>
+      <w:rPr>
+        <w:rFonts w:ascii="Symbol" w:hAnsi="Symbol" w:hint="default"/>
+        <w:sz w:val="20"/>
+      </w:rPr>
+    </w:lvl>
+    <w:lvl w:ilvl="7" w:tentative="1">
+      <w:start w:val="1"/>
+      <w:numFmt w:val="bullet"/>
+      <w:lvlText w:val=""/>
+      <w:lvlJc w:val="left"/>
+      <w:pPr>
+        <w:tabs>
+          <w:tab w:val="num" w:pos="6480"/>
+        </w:tabs>
+        <w:ind w:left="6480" w:hanging="360"/>
+      </w:pPr>
+      <w:rPr>
+        <w:rFonts w:ascii="Symbol" w:hAnsi="Symbol" w:hint="default"/>
+        <w:sz w:val="20"/>
+      </w:rPr>
+    </w:lvl>
+    <w:lvl w:ilvl="8" w:tentative="1">
+      <w:start w:val="1"/>
+      <w:numFmt w:val="bullet"/>
+      <w:lvlText w:val=""/>
+      <w:lvlJc w:val="left"/>
+      <w:pPr>
+        <w:tabs>
+          <w:tab w:val="num" w:pos="7200"/>
+        </w:tabs>
+        <w:ind w:left="7200" w:hanging="360"/>
+      </w:pPr>
+      <w:rPr>
+        <w:rFonts w:ascii="Symbol" w:hAnsi="Symbol" w:hint="default"/>
+        <w:sz w:val="20"/>
+      </w:rPr>
+    </w:lvl>
+  </w:abstractNum>
+  <w:abstractNum w:abstractNumId="3">
+    <w:nsid w:val="315B244A"/>
+    <w:multiLevelType w:val="hybridMultilevel"/>
+    <w:tmpl w:val="7AB054F0"/>
+    <w:lvl w:ilvl="0" w:tplc="04090001">
+      <w:start w:val="1"/>
+      <w:numFmt w:val="bullet"/>
+      <w:lvlText w:val=""/>
+      <w:lvlJc w:val="left"/>
+      <w:pPr>
+        <w:ind w:left="1287" w:hanging="360"/>
+      </w:pPr>
+      <w:rPr>
+        <w:rFonts w:ascii="Symbol" w:hAnsi="Symbol" w:hint="default"/>
+      </w:rPr>
+    </w:lvl>
+    <w:lvl w:ilvl="1" w:tplc="04090003" w:tentative="1">
+      <w:start w:val="1"/>
+      <w:numFmt w:val="bullet"/>
+      <w:lvlText w:val="o"/>
+      <w:lvlJc w:val="left"/>
+      <w:pPr>
+        <w:ind w:left="2007" w:hanging="360"/>
+      </w:pPr>
+      <w:rPr>
+        <w:rFonts w:ascii="Courier New" w:hAnsi="Courier New" w:cs="Courier New" w:hint="default"/>
+      </w:rPr>
+    </w:lvl>
+    <w:lvl w:ilvl="2" w:tplc="04090005" w:tentative="1">
+      <w:start w:val="1"/>
+      <w:numFmt w:val="bullet"/>
+      <w:lvlText w:val=""/>
+      <w:lvlJc w:val="left"/>
+      <w:pPr>
+        <w:ind w:left="2727" w:hanging="360"/>
+      </w:pPr>
+      <w:rPr>
+        <w:rFonts w:ascii="Wingdings" w:hAnsi="Wingdings" w:hint="default"/>
+      </w:rPr>
+    </w:lvl>
+    <w:lvl w:ilvl="3" w:tplc="04090001" w:tentative="1">
+      <w:start w:val="1"/>
+      <w:numFmt w:val="bullet"/>
+      <w:lvlText w:val=""/>
+      <w:lvlJc w:val="left"/>
+      <w:pPr>
+        <w:ind w:left="3447" w:hanging="360"/>
+      </w:pPr>
+      <w:rPr>
+        <w:rFonts w:ascii="Symbol" w:hAnsi="Symbol" w:hint="default"/>
+      </w:rPr>
+    </w:lvl>
+    <w:lvl w:ilvl="4" w:tplc="04090003" w:tentative="1">
+      <w:start w:val="1"/>
+      <w:numFmt w:val="bullet"/>
+      <w:lvlText w:val="o"/>
+      <w:lvlJc w:val="left"/>
+      <w:pPr>
+        <w:ind w:left="4167" w:hanging="360"/>
+      </w:pPr>
+      <w:rPr>
+        <w:rFonts w:ascii="Courier New" w:hAnsi="Courier New" w:cs="Courier New" w:hint="default"/>
+      </w:rPr>
+    </w:lvl>
+    <w:lvl w:ilvl="5" w:tplc="04090005" w:tentative="1">
+      <w:start w:val="1"/>
+      <w:numFmt w:val="bullet"/>
+      <w:lvlText w:val=""/>
+      <w:lvlJc w:val="left"/>
+      <w:pPr>
+        <w:ind w:left="4887" w:hanging="360"/>
+      </w:pPr>
+      <w:rPr>
+        <w:rFonts w:ascii="Wingdings" w:hAnsi="Wingdings" w:hint="default"/>
+      </w:rPr>
+    </w:lvl>
+    <w:lvl w:ilvl="6" w:tplc="04090001" w:tentative="1">
+      <w:start w:val="1"/>
+      <w:numFmt w:val="bullet"/>
+      <w:lvlText w:val=""/>
+      <w:lvlJc w:val="left"/>
+      <w:pPr>
+        <w:ind w:left="5607" w:hanging="360"/>
+      </w:pPr>
+      <w:rPr>
+        <w:rFonts w:ascii="Symbol" w:hAnsi="Symbol" w:hint="default"/>
+      </w:rPr>
+    </w:lvl>
+    <w:lvl w:ilvl="7" w:tplc="04090003" w:tentative="1">
+      <w:start w:val="1"/>
+      <w:numFmt w:val="bullet"/>
+      <w:lvlText w:val="o"/>
+      <w:lvlJc w:val="left"/>
+      <w:pPr>
+        <w:ind w:left="6327" w:hanging="360"/>
+      </w:pPr>
+      <w:rPr>
+        <w:rFonts w:ascii="Courier New" w:hAnsi="Courier New" w:cs="Courier New" w:hint="default"/>
+      </w:rPr>
+    </w:lvl>
+    <w:lvl w:ilvl="8" w:tplc="04090005" w:tentative="1">
+      <w:start w:val="1"/>
+      <w:numFmt w:val="bullet"/>
+      <w:lvlText w:val=""/>
+      <w:lvlJc w:val="left"/>
+      <w:pPr>
+        <w:ind w:left="7047" w:hanging="360"/>
+      </w:pPr>
+      <w:rPr>
+        <w:rFonts w:ascii="Wingdings" w:hAnsi="Wingdings" w:hint="default"/>
+      </w:rPr>
+    </w:lvl>
+  </w:abstractNum>
+  <w:abstractNum w:abstractNumId="4">
     <w:nsid w:val="5E9C644B"/>
     <w:multiLevelType w:val="hybridMultilevel"/>
     <w:tmpl w:val="A5B6E740"/>
@@ -2102,6 +4601,18 @@
     </w:lvl>
   </w:abstractNum>
   <w:num w:numId="1">
+    <w:abstractNumId w:val="4"/>
+  </w:num>
+  <w:num w:numId="2">
+    <w:abstractNumId w:val="2"/>
+  </w:num>
+  <w:num w:numId="3">
+    <w:abstractNumId w:val="3"/>
+  </w:num>
+  <w:num w:numId="4">
+    <w:abstractNumId w:val="1"/>
+  </w:num>
+  <w:num w:numId="5">
     <w:abstractNumId w:val="0"/>
   </w:num>
 </w:numbering>
@@ -2368,6 +4879,108 @@
         <w:right w:w="108" w:type="dxa"/>
       </w:tblCellMar>
     </w:tblPr>
+  </w:style>
+  <w:style w:type="paragraph" w:styleId="NormalWeb">
+    <w:name w:val="Normal (Web)"/>
+    <w:basedOn w:val="Normal"/>
+    <w:uiPriority w:val="99"/>
+    <w:semiHidden/>
+    <w:unhideWhenUsed/>
+    <w:rsid w:val="008D511C"/>
+    <w:pPr>
+      <w:spacing w:before="100" w:beforeAutospacing="1" w:after="100" w:afterAutospacing="1"/>
+    </w:pPr>
+    <w:rPr>
+      <w:lang w:val="en-US" w:eastAsia="en-US"/>
+    </w:rPr>
+  </w:style>
+  <w:style w:type="paragraph" w:styleId="ListParagraph">
+    <w:name w:val="List Paragraph"/>
+    <w:basedOn w:val="Normal"/>
+    <w:uiPriority w:val="34"/>
+    <w:qFormat/>
+    <w:rsid w:val="008D511C"/>
+    <w:pPr>
+      <w:ind w:left="720"/>
+      <w:contextualSpacing/>
+    </w:pPr>
+  </w:style>
+  <w:style w:type="paragraph" w:styleId="Caption">
+    <w:name w:val="caption"/>
+    <w:basedOn w:val="Normal"/>
+    <w:next w:val="Normal"/>
+    <w:uiPriority w:val="35"/>
+    <w:unhideWhenUsed/>
+    <w:qFormat/>
+    <w:rsid w:val="008218A0"/>
+    <w:pPr>
+      <w:spacing w:after="200"/>
+    </w:pPr>
+    <w:rPr>
+      <w:b/>
+      <w:bCs/>
+      <w:color w:val="4F81BD" w:themeColor="accent1"/>
+      <w:sz w:val="18"/>
+      <w:szCs w:val="18"/>
+    </w:rPr>
+  </w:style>
+  <w:style w:type="paragraph" w:styleId="Header">
+    <w:name w:val="header"/>
+    <w:basedOn w:val="Normal"/>
+    <w:link w:val="HeaderChar"/>
+    <w:uiPriority w:val="99"/>
+    <w:semiHidden/>
+    <w:unhideWhenUsed/>
+    <w:rsid w:val="000C51AA"/>
+    <w:pPr>
+      <w:tabs>
+        <w:tab w:val="center" w:pos="4680"/>
+        <w:tab w:val="right" w:pos="9360"/>
+      </w:tabs>
+    </w:pPr>
+  </w:style>
+  <w:style w:type="character" w:customStyle="1" w:styleId="HeaderChar">
+    <w:name w:val="Header Char"/>
+    <w:basedOn w:val="DefaultParagraphFont"/>
+    <w:link w:val="Header"/>
+    <w:uiPriority w:val="99"/>
+    <w:semiHidden/>
+    <w:rsid w:val="000C51AA"/>
+    <w:rPr>
+      <w:rFonts w:ascii="Times New Roman" w:eastAsia="Times New Roman" w:hAnsi="Times New Roman" w:cs="Times New Roman"/>
+      <w:sz w:val="24"/>
+      <w:szCs w:val="24"/>
+      <w:lang w:val="ru-RU" w:eastAsia="ru-RU"/>
+    </w:rPr>
+  </w:style>
+  <w:style w:type="paragraph" w:styleId="Footer">
+    <w:name w:val="footer"/>
+    <w:basedOn w:val="Normal"/>
+    <w:link w:val="FooterChar"/>
+    <w:uiPriority w:val="99"/>
+    <w:semiHidden/>
+    <w:unhideWhenUsed/>
+    <w:rsid w:val="000C51AA"/>
+    <w:pPr>
+      <w:tabs>
+        <w:tab w:val="center" w:pos="4680"/>
+        <w:tab w:val="right" w:pos="9360"/>
+      </w:tabs>
+    </w:pPr>
+  </w:style>
+  <w:style w:type="character" w:customStyle="1" w:styleId="FooterChar">
+    <w:name w:val="Footer Char"/>
+    <w:basedOn w:val="DefaultParagraphFont"/>
+    <w:link w:val="Footer"/>
+    <w:uiPriority w:val="99"/>
+    <w:semiHidden/>
+    <w:rsid w:val="000C51AA"/>
+    <w:rPr>
+      <w:rFonts w:ascii="Times New Roman" w:eastAsia="Times New Roman" w:hAnsi="Times New Roman" w:cs="Times New Roman"/>
+      <w:sz w:val="24"/>
+      <w:szCs w:val="24"/>
+      <w:lang w:val="ru-RU" w:eastAsia="ru-RU"/>
+    </w:rPr>
   </w:style>
 </w:styles>
 </file>
@@ -2660,7 +5273,7 @@
 </file>
 
 <file path=customXml/itemProps1.xml><?xml version="1.0" encoding="utf-8"?>
-<ds:datastoreItem xmlns:ds="http://schemas.openxmlformats.org/officeDocument/2006/customXml" ds:itemID="{57DB4FC0-354F-434F-A7EF-19A7FB8A59C3}">
+<ds:datastoreItem xmlns:ds="http://schemas.openxmlformats.org/officeDocument/2006/customXml" ds:itemID="{59BF1FEA-0D55-48E5-9731-E434AD529AD4}">
   <ds:schemaRefs>
     <ds:schemaRef ds:uri="http://schemas.openxmlformats.org/officeDocument/2006/bibliography"/>
   </ds:schemaRefs>
